--- a/Практическое задание 2 (Гордеева).docx
+++ b/Практическое задание 2 (Гордеева).docx
@@ -1,6 +1,6 @@
 
 <file path=word/document.xml><?xml version="1.0" encoding="utf-8"?>
-<w:document xmlns:wpc="http://schemas.microsoft.com/office/word/2010/wordprocessingCanvas" xmlns:cx="http://schemas.microsoft.com/office/drawing/2014/chartex" xmlns:cx1="http://schemas.microsoft.com/office/drawing/2015/9/8/chartex" xmlns:mc="http://schemas.openxmlformats.org/markup-compatibility/2006" xmlns:o="urn:schemas-microsoft-com:office:office" xmlns:r="http://schemas.openxmlformats.org/officeDocument/2006/relationships" xmlns:m="http://schemas.openxmlformats.org/officeDocument/2006/math" xmlns:v="urn:schemas-microsoft-com:vml" xmlns:wp14="http://schemas.microsoft.com/office/word/2010/wordprocessingDrawing" xmlns:wp="http://schemas.openxmlformats.org/drawingml/2006/wordprocessingDrawing" xmlns:w10="urn:schemas-microsoft-com:office:word" xmlns:w="http://schemas.openxmlformats.org/wordprocessingml/2006/main" xmlns:w14="http://schemas.microsoft.com/office/word/2010/wordml" xmlns:w15="http://schemas.microsoft.com/office/word/2012/wordml" xmlns:w16se="http://schemas.microsoft.com/office/word/2015/wordml/symex" xmlns:wpg="http://schemas.microsoft.com/office/word/2010/wordprocessingGroup" xmlns:wpi="http://schemas.microsoft.com/office/word/2010/wordprocessingInk" xmlns:wne="http://schemas.microsoft.com/office/word/2006/wordml" xmlns:wps="http://schemas.microsoft.com/office/word/2010/wordprocessingShape" mc:Ignorable="w14 w15 w16se wp14">
+<w:document xmlns:wpc="http://schemas.microsoft.com/office/word/2010/wordprocessingCanvas" xmlns:cx="http://schemas.microsoft.com/office/drawing/2014/chartex" xmlns:cx1="http://schemas.microsoft.com/office/drawing/2015/9/8/chartex" xmlns:cx2="http://schemas.microsoft.com/office/drawing/2015/10/21/chartex" xmlns:cx3="http://schemas.microsoft.com/office/drawing/2016/5/9/chartex" xmlns:cx4="http://schemas.microsoft.com/office/drawing/2016/5/10/chartex" xmlns:cx5="http://schemas.microsoft.com/office/drawing/2016/5/11/chartex" xmlns:cx6="http://schemas.microsoft.com/office/drawing/2016/5/12/chartex" xmlns:cx7="http://schemas.microsoft.com/office/drawing/2016/5/13/chartex" xmlns:cx8="http://schemas.microsoft.com/office/drawing/2016/5/14/chartex" xmlns:mc="http://schemas.openxmlformats.org/markup-compatibility/2006" xmlns:aink="http://schemas.microsoft.com/office/drawing/2016/ink" xmlns:am3d="http://schemas.microsoft.com/office/drawing/2017/model3d" xmlns:o="urn:schemas-microsoft-com:office:office" xmlns:oel="http://schemas.microsoft.com/office/2019/extlst" xmlns:r="http://schemas.openxmlformats.org/officeDocument/2006/relationships" xmlns:m="http://schemas.openxmlformats.org/officeDocument/2006/math" xmlns:v="urn:schemas-microsoft-com:vml" xmlns:wp14="http://schemas.microsoft.com/office/word/2010/wordprocessingDrawing" xmlns:wp="http://schemas.openxmlformats.org/drawingml/2006/wordprocessingDrawing" xmlns:w10="urn:schemas-microsoft-com:office:word" xmlns:w="http://schemas.openxmlformats.org/wordprocessingml/2006/main" xmlns:w14="http://schemas.microsoft.com/office/word/2010/wordml" xmlns:w15="http://schemas.microsoft.com/office/word/2012/wordml" xmlns:w16cex="http://schemas.microsoft.com/office/word/2018/wordml/cex" xmlns:w16cid="http://schemas.microsoft.com/office/word/2016/wordml/cid" xmlns:w16="http://schemas.microsoft.com/office/word/2018/wordml" xmlns:w16du="http://schemas.microsoft.com/office/word/2023/wordml/word16du" xmlns:w16sdtdh="http://schemas.microsoft.com/office/word/2020/wordml/sdtdatahash" xmlns:w16se="http://schemas.microsoft.com/office/word/2015/wordml/symex" xmlns:wpg="http://schemas.microsoft.com/office/word/2010/wordprocessingGroup" xmlns:wpi="http://schemas.microsoft.com/office/word/2010/wordprocessingInk" xmlns:wne="http://schemas.microsoft.com/office/word/2006/wordml" xmlns:wps="http://schemas.microsoft.com/office/word/2010/wordprocessingShape" mc:Ignorable="w14 w15 w16se w16cid w16 w16cex w16sdtdh wp14">
   <w:body>
     <w:p>
       <w:pPr>
@@ -658,17 +658,7 @@
           <w:sz w:val="28"/>
           <w:szCs w:val="28"/>
         </w:rPr>
-        <w:t xml:space="preserve">г. </w:t>
-      </w:r>
-      <w:bookmarkStart w:id="0" w:name="_GoBack"/>
-      <w:bookmarkEnd w:id="0"/>
-      <w:r>
-        <w:rPr>
-          <w:rFonts w:ascii="Times New Roman" w:hAnsi="Times New Roman" w:cs="Times New Roman"/>
-          <w:sz w:val="28"/>
-          <w:szCs w:val="28"/>
-        </w:rPr>
-        <w:t>Москва – 2023</w:t>
+        <w:t>г. Москва – 2023</w:t>
       </w:r>
     </w:p>
     <w:p>
@@ -908,6 +898,28 @@
           <w:szCs w:val="28"/>
         </w:rPr>
         <w:t> </w:t>
+      </w:r>
+    </w:p>
+    <w:p>
+      <w:pPr>
+        <w:pStyle w:val="paragraph"/>
+        <w:spacing w:before="0" w:beforeAutospacing="0" w:after="0" w:afterAutospacing="0"/>
+        <w:textAlignment w:val="baseline"/>
+        <w:rPr>
+          <w:rStyle w:val="eop"/>
+          <w:color w:val="FF0000"/>
+          <w:sz w:val="28"/>
+          <w:szCs w:val="28"/>
+        </w:rPr>
+      </w:pPr>
+      <w:r>
+        <w:rPr>
+          <w:rStyle w:val="eop"/>
+          <w:color w:val="FF0000"/>
+          <w:sz w:val="28"/>
+          <w:szCs w:val="28"/>
+        </w:rPr>
+        <w:t>Добавление начальных файлов</w:t>
       </w:r>
     </w:p>
     <w:p>
@@ -934,47 +946,6 @@
                 <pic:pic xmlns:pic="http://schemas.openxmlformats.org/drawingml/2006/picture">
                   <pic:nvPicPr>
                     <pic:cNvPr id="1" name="Рисунок 1" descr="Изображение выглядит как текст&#10;&#10;Автоматически созданное описание"/>
-                    <pic:cNvPicPr/>
-                  </pic:nvPicPr>
-                  <pic:blipFill>
-                    <a:blip r:embed="rId4"/>
-                    <a:stretch>
-                      <a:fillRect/>
-                    </a:stretch>
-                  </pic:blipFill>
-                  <pic:spPr>
-                    <a:xfrm>
-                      <a:off x="0" y="0"/>
-                      <a:ext cx="5940425" cy="3341370"/>
-                    </a:xfrm>
-                    <a:prstGeom prst="rect">
-                      <a:avLst/>
-                    </a:prstGeom>
-                  </pic:spPr>
-                </pic:pic>
-              </a:graphicData>
-            </a:graphic>
-          </wp:inline>
-        </w:drawing>
-      </w:r>
-      <w:r>
-        <w:rPr>
-          <w:noProof/>
-          <w:lang w:eastAsia="ru-RU"/>
-        </w:rPr>
-        <w:drawing>
-          <wp:inline distT="0" distB="0" distL="0" distR="0" wp14:anchorId="0237B1B3" wp14:editId="35D4F82F">
-            <wp:extent cx="5940425" cy="3341370"/>
-            <wp:effectExtent l="0" t="0" r="3175" b="0"/>
-            <wp:docPr id="2" name="Рисунок 2" descr="Изображение выглядит как текст&#10;&#10;Автоматически созданное описание"/>
-            <wp:cNvGraphicFramePr>
-              <a:graphicFrameLocks xmlns:a="http://schemas.openxmlformats.org/drawingml/2006/main" noChangeAspect="1"/>
-            </wp:cNvGraphicFramePr>
-            <a:graphic xmlns:a="http://schemas.openxmlformats.org/drawingml/2006/main">
-              <a:graphicData uri="http://schemas.openxmlformats.org/drawingml/2006/picture">
-                <pic:pic xmlns:pic="http://schemas.openxmlformats.org/drawingml/2006/picture">
-                  <pic:nvPicPr>
-                    <pic:cNvPr id="2" name="Рисунок 2" descr="Изображение выглядит как текст&#10;&#10;Автоматически созданное описание"/>
                     <pic:cNvPicPr/>
                   </pic:nvPicPr>
                   <pic:blipFill>
@@ -1000,6 +971,44 @@
       </w:r>
     </w:p>
     <w:p>
+      <w:pPr>
+        <w:rPr>
+          <w:lang w:val="en-US"/>
+        </w:rPr>
+      </w:pPr>
+    </w:p>
+    <w:p>
+      <w:pPr>
+        <w:rPr>
+          <w:lang w:val="en-US"/>
+        </w:rPr>
+      </w:pPr>
+    </w:p>
+    <w:p>
+      <w:pPr>
+        <w:rPr>
+          <w:rFonts w:ascii="Times New Roman" w:hAnsi="Times New Roman" w:cs="Times New Roman"/>
+          <w:color w:val="FF0000"/>
+          <w:sz w:val="28"/>
+          <w:szCs w:val="28"/>
+        </w:rPr>
+      </w:pPr>
+      <w:r>
+        <w:rPr>
+          <w:rFonts w:ascii="Times New Roman" w:hAnsi="Times New Roman" w:cs="Times New Roman"/>
+          <w:color w:val="FF0000"/>
+          <w:sz w:val="28"/>
+          <w:szCs w:val="28"/>
+        </w:rPr>
+        <w:t>Выборка файлов и подготовка к групповому переименованию</w:t>
+      </w:r>
+    </w:p>
+    <w:p>
+      <w:pPr>
+        <w:rPr>
+          <w:lang w:val="en-US"/>
+        </w:rPr>
+      </w:pPr>
       <w:r>
         <w:rPr>
           <w:noProof/>
@@ -1007,10 +1016,10 @@
         </w:rPr>
         <w:lastRenderedPageBreak/>
         <w:drawing>
-          <wp:inline distT="0" distB="0" distL="0" distR="0" wp14:anchorId="1F55251F" wp14:editId="7A9BE557">
+          <wp:inline distT="0" distB="0" distL="0" distR="0" wp14:anchorId="0237B1B3" wp14:editId="35D4F82F">
             <wp:extent cx="5940425" cy="3341370"/>
             <wp:effectExtent l="0" t="0" r="3175" b="0"/>
-            <wp:docPr id="3" name="Рисунок 3" descr="Изображение выглядит как текст&#10;&#10;Автоматически созданное описание"/>
+            <wp:docPr id="2" name="Рисунок 2" descr="Изображение выглядит как текст&#10;&#10;Автоматически созданное описание"/>
             <wp:cNvGraphicFramePr>
               <a:graphicFrameLocks xmlns:a="http://schemas.openxmlformats.org/drawingml/2006/main" noChangeAspect="1"/>
             </wp:cNvGraphicFramePr>
@@ -1018,7 +1027,7 @@
               <a:graphicData uri="http://schemas.openxmlformats.org/drawingml/2006/picture">
                 <pic:pic xmlns:pic="http://schemas.openxmlformats.org/drawingml/2006/picture">
                   <pic:nvPicPr>
-                    <pic:cNvPr id="3" name="Рисунок 3" descr="Изображение выглядит как текст&#10;&#10;Автоматически созданное описание"/>
+                    <pic:cNvPr id="2" name="Рисунок 2" descr="Изображение выглядит как текст&#10;&#10;Автоматически созданное описание"/>
                     <pic:cNvPicPr/>
                   </pic:nvPicPr>
                   <pic:blipFill>
@@ -1042,11 +1051,284 @@
           </wp:inline>
         </w:drawing>
       </w:r>
+    </w:p>
+    <w:p>
+      <w:pPr>
+        <w:rPr>
+          <w:rFonts w:ascii="Times New Roman" w:hAnsi="Times New Roman" w:cs="Times New Roman"/>
+          <w:color w:val="FF0000"/>
+          <w:sz w:val="28"/>
+          <w:szCs w:val="28"/>
+        </w:rPr>
+      </w:pPr>
+      <w:r>
+        <w:rPr>
+          <w:rFonts w:ascii="Times New Roman" w:hAnsi="Times New Roman" w:cs="Times New Roman"/>
+          <w:color w:val="FF0000"/>
+          <w:sz w:val="28"/>
+          <w:szCs w:val="28"/>
+        </w:rPr>
+        <w:t>Результат переименования (</w:t>
+      </w:r>
+      <w:r>
+        <w:rPr>
+          <w:rStyle w:val="normaltextrun"/>
+          <w:rFonts w:ascii="Times New Roman" w:hAnsi="Times New Roman" w:cs="Times New Roman"/>
+          <w:color w:val="FF0000"/>
+          <w:sz w:val="28"/>
+          <w:szCs w:val="28"/>
+          <w:shd w:val="clear" w:color="auto" w:fill="FFFFFF"/>
+        </w:rPr>
+        <w:t>Все латинские символы «</w:t>
+      </w:r>
+      <w:r>
+        <w:rPr>
+          <w:rStyle w:val="normaltextrun"/>
+          <w:rFonts w:ascii="Times New Roman" w:hAnsi="Times New Roman" w:cs="Times New Roman"/>
+          <w:color w:val="FF0000"/>
+          <w:sz w:val="28"/>
+          <w:szCs w:val="28"/>
+          <w:shd w:val="clear" w:color="auto" w:fill="FFFFFF"/>
+          <w:lang w:val="en-US"/>
+        </w:rPr>
+        <w:t>o</w:t>
+      </w:r>
+      <w:r>
+        <w:rPr>
+          <w:rStyle w:val="normaltextrun"/>
+          <w:rFonts w:ascii="Times New Roman" w:hAnsi="Times New Roman" w:cs="Times New Roman"/>
+          <w:color w:val="FF0000"/>
+          <w:sz w:val="28"/>
+          <w:szCs w:val="28"/>
+          <w:shd w:val="clear" w:color="auto" w:fill="FFFFFF"/>
+        </w:rPr>
+        <w:t>» в исходных названиях замен</w:t>
+      </w:r>
+      <w:r>
+        <w:rPr>
+          <w:rStyle w:val="normaltextrun"/>
+          <w:rFonts w:ascii="Times New Roman" w:hAnsi="Times New Roman" w:cs="Times New Roman"/>
+          <w:color w:val="FF0000"/>
+          <w:sz w:val="28"/>
+          <w:szCs w:val="28"/>
+          <w:shd w:val="clear" w:color="auto" w:fill="FFFFFF"/>
+        </w:rPr>
+        <w:t>ены</w:t>
+      </w:r>
+      <w:r>
+        <w:rPr>
+          <w:rStyle w:val="normaltextrun"/>
+          <w:rFonts w:ascii="Times New Roman" w:hAnsi="Times New Roman" w:cs="Times New Roman"/>
+          <w:color w:val="FF0000"/>
+          <w:sz w:val="28"/>
+          <w:szCs w:val="28"/>
+          <w:shd w:val="clear" w:color="auto" w:fill="FFFFFF"/>
+        </w:rPr>
+        <w:t xml:space="preserve"> на нули («0»). Добав</w:t>
+      </w:r>
+      <w:r>
+        <w:rPr>
+          <w:rStyle w:val="normaltextrun"/>
+          <w:rFonts w:ascii="Times New Roman" w:hAnsi="Times New Roman" w:cs="Times New Roman"/>
+          <w:color w:val="FF0000"/>
+          <w:sz w:val="28"/>
+          <w:szCs w:val="28"/>
+          <w:shd w:val="clear" w:color="auto" w:fill="FFFFFF"/>
+        </w:rPr>
+        <w:t>лена</w:t>
+      </w:r>
+      <w:r>
+        <w:rPr>
+          <w:rStyle w:val="normaltextrun"/>
+          <w:rFonts w:ascii="Times New Roman" w:hAnsi="Times New Roman" w:cs="Times New Roman"/>
+          <w:color w:val="FF0000"/>
+          <w:sz w:val="28"/>
+          <w:szCs w:val="28"/>
+          <w:shd w:val="clear" w:color="auto" w:fill="FFFFFF"/>
+        </w:rPr>
+        <w:t xml:space="preserve"> вплотную к названию (без пробела) текущ</w:t>
+      </w:r>
+      <w:r>
+        <w:rPr>
+          <w:rStyle w:val="normaltextrun"/>
+          <w:rFonts w:ascii="Times New Roman" w:hAnsi="Times New Roman" w:cs="Times New Roman"/>
+          <w:color w:val="FF0000"/>
+          <w:sz w:val="28"/>
+          <w:szCs w:val="28"/>
+          <w:shd w:val="clear" w:color="auto" w:fill="FFFFFF"/>
+        </w:rPr>
+        <w:t>ая</w:t>
+      </w:r>
+      <w:r>
+        <w:rPr>
+          <w:rStyle w:val="normaltextrun"/>
+          <w:rFonts w:ascii="Times New Roman" w:hAnsi="Times New Roman" w:cs="Times New Roman"/>
+          <w:color w:val="FF0000"/>
+          <w:sz w:val="28"/>
+          <w:szCs w:val="28"/>
+          <w:shd w:val="clear" w:color="auto" w:fill="FFFFFF"/>
+        </w:rPr>
+        <w:t xml:space="preserve"> дат</w:t>
+      </w:r>
+      <w:r>
+        <w:rPr>
+          <w:rStyle w:val="normaltextrun"/>
+          <w:rFonts w:ascii="Times New Roman" w:hAnsi="Times New Roman" w:cs="Times New Roman"/>
+          <w:color w:val="FF0000"/>
+          <w:sz w:val="28"/>
+          <w:szCs w:val="28"/>
+          <w:shd w:val="clear" w:color="auto" w:fill="FFFFFF"/>
+        </w:rPr>
+        <w:t>а</w:t>
+      </w:r>
+      <w:r>
+        <w:rPr>
+          <w:rStyle w:val="normaltextrun"/>
+          <w:rFonts w:ascii="Times New Roman" w:hAnsi="Times New Roman" w:cs="Times New Roman"/>
+          <w:color w:val="FF0000"/>
+          <w:sz w:val="28"/>
+          <w:szCs w:val="28"/>
+          <w:shd w:val="clear" w:color="auto" w:fill="FFFFFF"/>
+        </w:rPr>
+        <w:t xml:space="preserve"> выполнения работы в формате «</w:t>
+      </w:r>
+      <w:proofErr w:type="spellStart"/>
+      <w:r>
+        <w:rPr>
+          <w:rStyle w:val="normaltextrun"/>
+          <w:rFonts w:ascii="Times New Roman" w:hAnsi="Times New Roman" w:cs="Times New Roman"/>
+          <w:color w:val="FF0000"/>
+          <w:sz w:val="28"/>
+          <w:szCs w:val="28"/>
+          <w:shd w:val="clear" w:color="auto" w:fill="FFFFFF"/>
+        </w:rPr>
+        <w:t>ддммгг</w:t>
+      </w:r>
+      <w:proofErr w:type="spellEnd"/>
+      <w:r>
+        <w:rPr>
+          <w:rStyle w:val="normaltextrun"/>
+          <w:rFonts w:ascii="Times New Roman" w:hAnsi="Times New Roman" w:cs="Times New Roman"/>
+          <w:color w:val="FF0000"/>
+          <w:sz w:val="28"/>
+          <w:szCs w:val="28"/>
+          <w:shd w:val="clear" w:color="auto" w:fill="FFFFFF"/>
+        </w:rPr>
+        <w:t>».</w:t>
+      </w:r>
+      <w:r>
+        <w:rPr>
+          <w:rStyle w:val="normaltextrun"/>
+          <w:rFonts w:ascii="Times New Roman" w:hAnsi="Times New Roman" w:cs="Times New Roman"/>
+          <w:color w:val="FF0000"/>
+          <w:sz w:val="28"/>
+          <w:szCs w:val="28"/>
+          <w:shd w:val="clear" w:color="auto" w:fill="FFFFFF"/>
+        </w:rPr>
+        <w:t>)</w:t>
+      </w:r>
+      <w:r>
+        <w:rPr>
+          <w:rStyle w:val="eop"/>
+          <w:rFonts w:ascii="Times New Roman" w:hAnsi="Times New Roman" w:cs="Times New Roman"/>
+          <w:color w:val="FF0000"/>
+          <w:sz w:val="28"/>
+          <w:szCs w:val="28"/>
+          <w:shd w:val="clear" w:color="auto" w:fill="FFFFFF"/>
+        </w:rPr>
+        <w:t> </w:t>
+      </w:r>
+      <w:r>
+        <w:rPr>
+          <w:rFonts w:ascii="Times New Roman" w:hAnsi="Times New Roman" w:cs="Times New Roman"/>
+          <w:color w:val="FF0000"/>
+          <w:sz w:val="28"/>
+          <w:szCs w:val="28"/>
+        </w:rPr>
+        <w:t xml:space="preserve"> </w:t>
+      </w:r>
+    </w:p>
+    <w:p>
       <w:r>
         <w:rPr>
           <w:noProof/>
           <w:lang w:eastAsia="ru-RU"/>
         </w:rPr>
+        <w:drawing>
+          <wp:inline distT="0" distB="0" distL="0" distR="0" wp14:anchorId="1F55251F" wp14:editId="7A9BE557">
+            <wp:extent cx="5940425" cy="3341370"/>
+            <wp:effectExtent l="0" t="0" r="3175" b="0"/>
+            <wp:docPr id="3" name="Рисунок 3" descr="Изображение выглядит как текст&#10;&#10;Автоматически созданное описание"/>
+            <wp:cNvGraphicFramePr>
+              <a:graphicFrameLocks xmlns:a="http://schemas.openxmlformats.org/drawingml/2006/main" noChangeAspect="1"/>
+            </wp:cNvGraphicFramePr>
+            <a:graphic xmlns:a="http://schemas.openxmlformats.org/drawingml/2006/main">
+              <a:graphicData uri="http://schemas.openxmlformats.org/drawingml/2006/picture">
+                <pic:pic xmlns:pic="http://schemas.openxmlformats.org/drawingml/2006/picture">
+                  <pic:nvPicPr>
+                    <pic:cNvPr id="3" name="Рисунок 3" descr="Изображение выглядит как текст&#10;&#10;Автоматически созданное описание"/>
+                    <pic:cNvPicPr/>
+                  </pic:nvPicPr>
+                  <pic:blipFill>
+                    <a:blip r:embed="rId7"/>
+                    <a:stretch>
+                      <a:fillRect/>
+                    </a:stretch>
+                  </pic:blipFill>
+                  <pic:spPr>
+                    <a:xfrm>
+                      <a:off x="0" y="0"/>
+                      <a:ext cx="5940425" cy="3341370"/>
+                    </a:xfrm>
+                    <a:prstGeom prst="rect">
+                      <a:avLst/>
+                    </a:prstGeom>
+                  </pic:spPr>
+                </pic:pic>
+              </a:graphicData>
+            </a:graphic>
+          </wp:inline>
+        </w:drawing>
+      </w:r>
+    </w:p>
+    <w:p/>
+    <w:p>
+      <w:pPr>
+        <w:rPr>
+          <w:rFonts w:ascii="Times New Roman" w:hAnsi="Times New Roman" w:cs="Times New Roman"/>
+          <w:color w:val="FF0000"/>
+          <w:sz w:val="28"/>
+          <w:szCs w:val="28"/>
+        </w:rPr>
+      </w:pPr>
+      <w:r>
+        <w:rPr>
+          <w:rFonts w:ascii="Times New Roman" w:hAnsi="Times New Roman" w:cs="Times New Roman"/>
+          <w:color w:val="FF0000"/>
+          <w:sz w:val="28"/>
+          <w:szCs w:val="28"/>
+        </w:rPr>
+        <w:t>Создание архива с переименованными файлами</w:t>
+      </w:r>
+      <w:r>
+        <w:rPr>
+          <w:rFonts w:ascii="Times New Roman" w:hAnsi="Times New Roman" w:cs="Times New Roman"/>
+          <w:color w:val="FF0000"/>
+          <w:sz w:val="28"/>
+          <w:szCs w:val="28"/>
+        </w:rPr>
+        <w:t xml:space="preserve"> для первой части работы</w:t>
+      </w:r>
+    </w:p>
+    <w:p/>
+    <w:p/>
+    <w:p>
+      <w:r>
+        <w:rPr>
+          <w:noProof/>
+          <w:lang w:eastAsia="ru-RU"/>
+        </w:rPr>
+        <w:lastRenderedPageBreak/>
         <w:drawing>
           <wp:inline distT="0" distB="0" distL="0" distR="0" wp14:anchorId="1C3ACD03" wp14:editId="7F92F00C">
             <wp:extent cx="5029200" cy="1188720"/>
@@ -1065,7 +1347,7 @@
                     </pic:cNvPicPr>
                   </pic:nvPicPr>
                   <pic:blipFill>
-                    <a:blip r:embed="rId7">
+                    <a:blip r:embed="rId8">
                       <a:extLst>
                         <a:ext uri="{28A0092B-C50C-407E-A947-70E740481C1C}">
                           <a14:useLocalDpi xmlns:a14="http://schemas.microsoft.com/office/drawing/2010/main" val="0"/>
@@ -1096,6 +1378,28 @@
           </wp:inline>
         </w:drawing>
       </w:r>
+    </w:p>
+    <w:p>
+      <w:pPr>
+        <w:rPr>
+          <w:rFonts w:ascii="Times New Roman" w:hAnsi="Times New Roman" w:cs="Times New Roman"/>
+          <w:color w:val="FF0000"/>
+          <w:sz w:val="28"/>
+          <w:szCs w:val="28"/>
+        </w:rPr>
+      </w:pPr>
+      <w:r>
+        <w:rPr>
+          <w:rFonts w:ascii="Times New Roman" w:hAnsi="Times New Roman" w:cs="Times New Roman"/>
+          <w:color w:val="FF0000"/>
+          <w:sz w:val="28"/>
+          <w:szCs w:val="28"/>
+        </w:rPr>
+        <w:t>Подготовка файлов к переименованию для второй части работы</w:t>
+      </w:r>
+    </w:p>
+    <w:p/>
+    <w:p>
       <w:r>
         <w:rPr>
           <w:noProof/>
@@ -1114,48 +1418,6 @@
                 <pic:pic xmlns:pic="http://schemas.openxmlformats.org/drawingml/2006/picture">
                   <pic:nvPicPr>
                     <pic:cNvPr id="5" name="Рисунок 5" descr="Изображение выглядит как текст&#10;&#10;Автоматически созданное описание"/>
-                    <pic:cNvPicPr/>
-                  </pic:nvPicPr>
-                  <pic:blipFill>
-                    <a:blip r:embed="rId8"/>
-                    <a:stretch>
-                      <a:fillRect/>
-                    </a:stretch>
-                  </pic:blipFill>
-                  <pic:spPr>
-                    <a:xfrm>
-                      <a:off x="0" y="0"/>
-                      <a:ext cx="5940425" cy="3341370"/>
-                    </a:xfrm>
-                    <a:prstGeom prst="rect">
-                      <a:avLst/>
-                    </a:prstGeom>
-                  </pic:spPr>
-                </pic:pic>
-              </a:graphicData>
-            </a:graphic>
-          </wp:inline>
-        </w:drawing>
-      </w:r>
-      <w:r>
-        <w:rPr>
-          <w:noProof/>
-          <w:lang w:eastAsia="ru-RU"/>
-        </w:rPr>
-        <w:lastRenderedPageBreak/>
-        <w:drawing>
-          <wp:inline distT="0" distB="0" distL="0" distR="0" wp14:anchorId="045C1CD7" wp14:editId="2DC3304C">
-            <wp:extent cx="5940425" cy="3341370"/>
-            <wp:effectExtent l="0" t="0" r="3175" b="0"/>
-            <wp:docPr id="6" name="Рисунок 6" descr="Изображение выглядит как текст&#10;&#10;Автоматически созданное описание"/>
-            <wp:cNvGraphicFramePr>
-              <a:graphicFrameLocks xmlns:a="http://schemas.openxmlformats.org/drawingml/2006/main" noChangeAspect="1"/>
-            </wp:cNvGraphicFramePr>
-            <a:graphic xmlns:a="http://schemas.openxmlformats.org/drawingml/2006/main">
-              <a:graphicData uri="http://schemas.openxmlformats.org/drawingml/2006/picture">
-                <pic:pic xmlns:pic="http://schemas.openxmlformats.org/drawingml/2006/picture">
-                  <pic:nvPicPr>
-                    <pic:cNvPr id="6" name="Рисунок 6" descr="Изображение выглядит как текст&#10;&#10;Автоматически созданное описание"/>
                     <pic:cNvPicPr/>
                   </pic:nvPicPr>
                   <pic:blipFill>
@@ -1179,6 +1441,147 @@
           </wp:inline>
         </w:drawing>
       </w:r>
+    </w:p>
+    <w:p/>
+    <w:p>
+      <w:pPr>
+        <w:rPr>
+          <w:rFonts w:ascii="Times New Roman" w:hAnsi="Times New Roman" w:cs="Times New Roman"/>
+          <w:color w:val="FF0000"/>
+          <w:sz w:val="28"/>
+          <w:szCs w:val="28"/>
+        </w:rPr>
+      </w:pPr>
+      <w:r>
+        <w:rPr>
+          <w:rFonts w:ascii="Times New Roman" w:hAnsi="Times New Roman" w:cs="Times New Roman"/>
+          <w:color w:val="FF0000"/>
+          <w:sz w:val="28"/>
+          <w:szCs w:val="28"/>
+        </w:rPr>
+        <w:t>Результат переименования (</w:t>
+      </w:r>
+      <w:r>
+        <w:rPr>
+          <w:rStyle w:val="normaltextrun"/>
+          <w:rFonts w:ascii="Times New Roman" w:hAnsi="Times New Roman" w:cs="Times New Roman"/>
+          <w:color w:val="FF0000"/>
+          <w:sz w:val="28"/>
+          <w:szCs w:val="28"/>
+          <w:shd w:val="clear" w:color="auto" w:fill="FFFFFF"/>
+        </w:rPr>
+        <w:t>Наименования и расширения файлов замен</w:t>
+      </w:r>
+      <w:r>
+        <w:rPr>
+          <w:rStyle w:val="normaltextrun"/>
+          <w:rFonts w:ascii="Times New Roman" w:hAnsi="Times New Roman" w:cs="Times New Roman"/>
+          <w:color w:val="FF0000"/>
+          <w:sz w:val="28"/>
+          <w:szCs w:val="28"/>
+          <w:shd w:val="clear" w:color="auto" w:fill="FFFFFF"/>
+        </w:rPr>
+        <w:t xml:space="preserve">ены </w:t>
+      </w:r>
+      <w:r>
+        <w:rPr>
+          <w:rStyle w:val="normaltextrun"/>
+          <w:rFonts w:ascii="Times New Roman" w:hAnsi="Times New Roman" w:cs="Times New Roman"/>
+          <w:color w:val="FF0000"/>
+          <w:sz w:val="28"/>
+          <w:szCs w:val="28"/>
+          <w:shd w:val="clear" w:color="auto" w:fill="FFFFFF"/>
+        </w:rPr>
+        <w:t>счётчиками.</w:t>
+      </w:r>
+      <w:r>
+        <w:rPr>
+          <w:rStyle w:val="normaltextrun"/>
+          <w:rFonts w:ascii="Times New Roman" w:hAnsi="Times New Roman" w:cs="Times New Roman"/>
+          <w:color w:val="FF0000"/>
+          <w:sz w:val="28"/>
+          <w:szCs w:val="28"/>
+          <w:shd w:val="clear" w:color="auto" w:fill="FFFFFF"/>
+        </w:rPr>
+        <w:t>)</w:t>
+      </w:r>
+      <w:r>
+        <w:rPr>
+          <w:rStyle w:val="eop"/>
+          <w:rFonts w:ascii="Times New Roman" w:hAnsi="Times New Roman" w:cs="Times New Roman"/>
+          <w:color w:val="FF0000"/>
+          <w:sz w:val="28"/>
+          <w:szCs w:val="28"/>
+          <w:shd w:val="clear" w:color="auto" w:fill="FFFFFF"/>
+        </w:rPr>
+        <w:t> </w:t>
+      </w:r>
+    </w:p>
+    <w:p/>
+    <w:p>
+      <w:r>
+        <w:rPr>
+          <w:noProof/>
+          <w:lang w:eastAsia="ru-RU"/>
+        </w:rPr>
+        <w:lastRenderedPageBreak/>
+        <w:drawing>
+          <wp:inline distT="0" distB="0" distL="0" distR="0" wp14:anchorId="045C1CD7" wp14:editId="2DC3304C">
+            <wp:extent cx="5940425" cy="3341370"/>
+            <wp:effectExtent l="0" t="0" r="3175" b="0"/>
+            <wp:docPr id="6" name="Рисунок 6" descr="Изображение выглядит как текст&#10;&#10;Автоматически созданное описание"/>
+            <wp:cNvGraphicFramePr>
+              <a:graphicFrameLocks xmlns:a="http://schemas.openxmlformats.org/drawingml/2006/main" noChangeAspect="1"/>
+            </wp:cNvGraphicFramePr>
+            <a:graphic xmlns:a="http://schemas.openxmlformats.org/drawingml/2006/main">
+              <a:graphicData uri="http://schemas.openxmlformats.org/drawingml/2006/picture">
+                <pic:pic xmlns:pic="http://schemas.openxmlformats.org/drawingml/2006/picture">
+                  <pic:nvPicPr>
+                    <pic:cNvPr id="6" name="Рисунок 6" descr="Изображение выглядит как текст&#10;&#10;Автоматически созданное описание"/>
+                    <pic:cNvPicPr/>
+                  </pic:nvPicPr>
+                  <pic:blipFill>
+                    <a:blip r:embed="rId10"/>
+                    <a:stretch>
+                      <a:fillRect/>
+                    </a:stretch>
+                  </pic:blipFill>
+                  <pic:spPr>
+                    <a:xfrm>
+                      <a:off x="0" y="0"/>
+                      <a:ext cx="5940425" cy="3341370"/>
+                    </a:xfrm>
+                    <a:prstGeom prst="rect">
+                      <a:avLst/>
+                    </a:prstGeom>
+                  </pic:spPr>
+                </pic:pic>
+              </a:graphicData>
+            </a:graphic>
+          </wp:inline>
+        </w:drawing>
+      </w:r>
+    </w:p>
+    <w:p>
+      <w:pPr>
+        <w:rPr>
+          <w:rFonts w:ascii="Times New Roman" w:hAnsi="Times New Roman" w:cs="Times New Roman"/>
+          <w:color w:val="FF0000"/>
+          <w:sz w:val="28"/>
+          <w:szCs w:val="28"/>
+        </w:rPr>
+      </w:pPr>
+      <w:r>
+        <w:rPr>
+          <w:rFonts w:ascii="Times New Roman" w:hAnsi="Times New Roman" w:cs="Times New Roman"/>
+          <w:color w:val="FF0000"/>
+          <w:sz w:val="28"/>
+          <w:szCs w:val="28"/>
+        </w:rPr>
+        <w:t>Создание архива для второй части работы</w:t>
+      </w:r>
+    </w:p>
+    <w:p>
       <w:r>
         <w:rPr>
           <w:noProof/>
@@ -1202,7 +1605,7 @@
                     </pic:cNvPicPr>
                   </pic:nvPicPr>
                   <pic:blipFill>
-                    <a:blip r:embed="rId10">
+                    <a:blip r:embed="rId11">
                       <a:extLst>
                         <a:ext uri="{28A0092B-C50C-407E-A947-70E740481C1C}">
                           <a14:useLocalDpi xmlns:a14="http://schemas.microsoft.com/office/drawing/2010/main" val="0"/>
@@ -1234,6 +1637,1825 @@
         </w:drawing>
       </w:r>
     </w:p>
+    <w:p>
+      <w:pPr>
+        <w:rPr>
+          <w:rFonts w:ascii="Times New Roman" w:hAnsi="Times New Roman" w:cs="Times New Roman"/>
+          <w:sz w:val="28"/>
+          <w:szCs w:val="28"/>
+        </w:rPr>
+      </w:pPr>
+      <w:r>
+        <w:rPr>
+          <w:rFonts w:ascii="Times New Roman" w:hAnsi="Times New Roman" w:cs="Times New Roman"/>
+          <w:sz w:val="28"/>
+          <w:szCs w:val="28"/>
+        </w:rPr>
+        <w:t>Вывод</w:t>
+      </w:r>
+      <w:proofErr w:type="gramStart"/>
+      <w:r>
+        <w:rPr>
+          <w:rFonts w:ascii="Times New Roman" w:hAnsi="Times New Roman" w:cs="Times New Roman"/>
+          <w:sz w:val="28"/>
+          <w:szCs w:val="28"/>
+        </w:rPr>
+        <w:t xml:space="preserve">: </w:t>
+      </w:r>
+      <w:r>
+        <w:rPr>
+          <w:rFonts w:ascii="Times New Roman" w:hAnsi="Times New Roman" w:cs="Times New Roman"/>
+          <w:sz w:val="28"/>
+          <w:szCs w:val="28"/>
+        </w:rPr>
+        <w:t>Ознакомил</w:t>
+      </w:r>
+      <w:r>
+        <w:rPr>
+          <w:rFonts w:ascii="Times New Roman" w:hAnsi="Times New Roman" w:cs="Times New Roman"/>
+          <w:sz w:val="28"/>
+          <w:szCs w:val="28"/>
+        </w:rPr>
+        <w:t>ась</w:t>
+      </w:r>
+      <w:proofErr w:type="gramEnd"/>
+      <w:r>
+        <w:rPr>
+          <w:rFonts w:ascii="Times New Roman" w:hAnsi="Times New Roman" w:cs="Times New Roman"/>
+          <w:sz w:val="28"/>
+          <w:szCs w:val="28"/>
+        </w:rPr>
+        <w:t xml:space="preserve"> с двухпанельным файловым менеджером </w:t>
+      </w:r>
+      <w:r>
+        <w:rPr>
+          <w:rFonts w:ascii="Times New Roman" w:hAnsi="Times New Roman" w:cs="Times New Roman"/>
+          <w:sz w:val="28"/>
+          <w:szCs w:val="28"/>
+          <w:lang w:val="en-US"/>
+        </w:rPr>
+        <w:t>Double</w:t>
+      </w:r>
+      <w:r>
+        <w:rPr>
+          <w:rFonts w:ascii="Times New Roman" w:hAnsi="Times New Roman" w:cs="Times New Roman"/>
+          <w:sz w:val="28"/>
+          <w:szCs w:val="28"/>
+        </w:rPr>
+        <w:t xml:space="preserve"> </w:t>
+      </w:r>
+      <w:r>
+        <w:rPr>
+          <w:rFonts w:ascii="Times New Roman" w:hAnsi="Times New Roman" w:cs="Times New Roman"/>
+          <w:sz w:val="28"/>
+          <w:szCs w:val="28"/>
+          <w:lang w:val="en-US"/>
+        </w:rPr>
+        <w:t>Commander</w:t>
+      </w:r>
+      <w:r>
+        <w:rPr>
+          <w:rFonts w:ascii="Times New Roman" w:hAnsi="Times New Roman" w:cs="Times New Roman"/>
+          <w:sz w:val="28"/>
+          <w:szCs w:val="28"/>
+        </w:rPr>
+        <w:t xml:space="preserve">, </w:t>
+      </w:r>
+      <w:r>
+        <w:rPr>
+          <w:rFonts w:ascii="Times New Roman" w:hAnsi="Times New Roman" w:cs="Times New Roman"/>
+          <w:sz w:val="28"/>
+          <w:szCs w:val="28"/>
+        </w:rPr>
+        <w:t>приобрел</w:t>
+      </w:r>
+      <w:r>
+        <w:rPr>
+          <w:rFonts w:ascii="Times New Roman" w:hAnsi="Times New Roman" w:cs="Times New Roman"/>
+          <w:sz w:val="28"/>
+          <w:szCs w:val="28"/>
+        </w:rPr>
+        <w:t>а</w:t>
+      </w:r>
+      <w:r>
+        <w:rPr>
+          <w:rFonts w:ascii="Times New Roman" w:hAnsi="Times New Roman" w:cs="Times New Roman"/>
+          <w:sz w:val="28"/>
+          <w:szCs w:val="28"/>
+        </w:rPr>
+        <w:t xml:space="preserve"> навыки группового переименования файлов</w:t>
+      </w:r>
+      <w:r>
+        <w:rPr>
+          <w:rFonts w:ascii="Times New Roman" w:hAnsi="Times New Roman" w:cs="Times New Roman"/>
+          <w:sz w:val="28"/>
+          <w:szCs w:val="28"/>
+        </w:rPr>
+        <w:t xml:space="preserve"> </w:t>
+      </w:r>
+    </w:p>
+    <w:p>
+      <w:pPr>
+        <w:rPr>
+          <w:rFonts w:ascii="Times New Roman" w:hAnsi="Times New Roman" w:cs="Times New Roman"/>
+          <w:sz w:val="28"/>
+          <w:szCs w:val="28"/>
+        </w:rPr>
+      </w:pPr>
+      <w:bookmarkStart w:id="0" w:name="_Hlk132212183"/>
+      <w:r>
+        <w:rPr>
+          <w:rFonts w:ascii="Times New Roman" w:hAnsi="Times New Roman" w:cs="Times New Roman"/>
+          <w:sz w:val="28"/>
+          <w:szCs w:val="28"/>
+        </w:rPr>
+        <w:t>Схема алгоритма</w:t>
+      </w:r>
+    </w:p>
+    <w:p>
+      <w:pPr>
+        <w:pStyle w:val="a3"/>
+        <w:numPr>
+          <w:ilvl w:val="0"/>
+          <w:numId w:val="1"/>
+        </w:numPr>
+        <w:rPr>
+          <w:rFonts w:ascii="Times New Roman" w:hAnsi="Times New Roman" w:cs="Times New Roman"/>
+          <w:sz w:val="28"/>
+          <w:szCs w:val="28"/>
+        </w:rPr>
+      </w:pPr>
+      <w:r>
+        <w:rPr>
+          <w:rFonts w:ascii="Times New Roman" w:hAnsi="Times New Roman" w:cs="Times New Roman"/>
+          <w:sz w:val="28"/>
+          <w:szCs w:val="28"/>
+        </w:rPr>
+        <w:t xml:space="preserve">Создание каталога, с именем и номером варианта </w:t>
+      </w:r>
+    </w:p>
+    <w:p>
+      <w:pPr>
+        <w:pStyle w:val="a3"/>
+        <w:numPr>
+          <w:ilvl w:val="0"/>
+          <w:numId w:val="1"/>
+        </w:numPr>
+        <w:rPr>
+          <w:rFonts w:ascii="Times New Roman" w:hAnsi="Times New Roman" w:cs="Times New Roman"/>
+          <w:sz w:val="28"/>
+          <w:szCs w:val="28"/>
+        </w:rPr>
+      </w:pPr>
+      <w:r>
+        <w:rPr>
+          <w:rFonts w:ascii="Times New Roman" w:hAnsi="Times New Roman" w:cs="Times New Roman"/>
+          <w:sz w:val="28"/>
+          <w:szCs w:val="28"/>
+        </w:rPr>
+        <w:t xml:space="preserve">Размещение файлов в созданном каталоге </w:t>
+      </w:r>
+    </w:p>
+    <w:p>
+      <w:pPr>
+        <w:pStyle w:val="a3"/>
+        <w:numPr>
+          <w:ilvl w:val="0"/>
+          <w:numId w:val="1"/>
+        </w:numPr>
+        <w:rPr>
+          <w:rFonts w:ascii="Times New Roman" w:hAnsi="Times New Roman" w:cs="Times New Roman"/>
+          <w:sz w:val="28"/>
+          <w:szCs w:val="28"/>
+        </w:rPr>
+      </w:pPr>
+      <w:r>
+        <w:rPr>
+          <w:rFonts w:ascii="Times New Roman" w:hAnsi="Times New Roman" w:cs="Times New Roman"/>
+          <w:sz w:val="28"/>
+          <w:szCs w:val="28"/>
+        </w:rPr>
+        <w:t>Снятие копии</w:t>
+      </w:r>
+    </w:p>
+    <w:p>
+      <w:pPr>
+        <w:pStyle w:val="a3"/>
+        <w:numPr>
+          <w:ilvl w:val="0"/>
+          <w:numId w:val="1"/>
+        </w:numPr>
+        <w:rPr>
+          <w:rFonts w:ascii="Times New Roman" w:hAnsi="Times New Roman" w:cs="Times New Roman"/>
+          <w:sz w:val="28"/>
+          <w:szCs w:val="28"/>
+        </w:rPr>
+      </w:pPr>
+      <w:r>
+        <w:rPr>
+          <w:rStyle w:val="normaltextrun"/>
+          <w:rFonts w:ascii="Times New Roman" w:hAnsi="Times New Roman" w:cs="Times New Roman"/>
+          <w:color w:val="000000"/>
+          <w:sz w:val="28"/>
+          <w:szCs w:val="28"/>
+          <w:bdr w:val="none" w:sz="0" w:space="0" w:color="auto" w:frame="1"/>
+        </w:rPr>
+        <w:t xml:space="preserve">Имена всех файлов заменить на трёхзначный порядковый номер. Начать с «100» и считать с шагом «10». </w:t>
+      </w:r>
+      <w:r>
+        <w:rPr>
+          <w:rFonts w:ascii="Times New Roman" w:hAnsi="Times New Roman" w:cs="Times New Roman"/>
+          <w:sz w:val="28"/>
+          <w:szCs w:val="28"/>
+        </w:rPr>
+        <w:t xml:space="preserve"> (Скриншот 2,3)</w:t>
+      </w:r>
+    </w:p>
+    <w:p>
+      <w:pPr>
+        <w:pStyle w:val="a3"/>
+        <w:numPr>
+          <w:ilvl w:val="0"/>
+          <w:numId w:val="1"/>
+        </w:numPr>
+        <w:rPr>
+          <w:rFonts w:ascii="Times New Roman" w:hAnsi="Times New Roman" w:cs="Times New Roman"/>
+          <w:sz w:val="28"/>
+          <w:szCs w:val="28"/>
+        </w:rPr>
+      </w:pPr>
+      <w:r>
+        <w:rPr>
+          <w:rFonts w:ascii="Times New Roman" w:hAnsi="Times New Roman" w:cs="Times New Roman"/>
+          <w:sz w:val="28"/>
+          <w:szCs w:val="28"/>
+        </w:rPr>
+        <w:t>Размещение архива с индексом «1» (скриншот 4)</w:t>
+      </w:r>
+    </w:p>
+    <w:p>
+      <w:pPr>
+        <w:pStyle w:val="a3"/>
+        <w:numPr>
+          <w:ilvl w:val="0"/>
+          <w:numId w:val="1"/>
+        </w:numPr>
+        <w:rPr>
+          <w:rStyle w:val="eop"/>
+          <w:rFonts w:ascii="Times New Roman" w:hAnsi="Times New Roman" w:cs="Times New Roman"/>
+          <w:sz w:val="28"/>
+          <w:szCs w:val="28"/>
+        </w:rPr>
+      </w:pPr>
+      <w:r>
+        <w:rPr>
+          <w:rStyle w:val="normaltextrun"/>
+          <w:rFonts w:ascii="Times New Roman" w:hAnsi="Times New Roman" w:cs="Times New Roman"/>
+          <w:color w:val="000000"/>
+          <w:sz w:val="28"/>
+          <w:szCs w:val="28"/>
+          <w:shd w:val="clear" w:color="auto" w:fill="FFFFFF"/>
+        </w:rPr>
+        <w:t>Оставить исходные названия файлов без расширений. Исходные названия записать строчными буквами.</w:t>
+      </w:r>
+      <w:r>
+        <w:rPr>
+          <w:rStyle w:val="eop"/>
+          <w:rFonts w:ascii="Times New Roman" w:hAnsi="Times New Roman" w:cs="Times New Roman"/>
+          <w:color w:val="000000"/>
+          <w:sz w:val="28"/>
+          <w:szCs w:val="28"/>
+          <w:shd w:val="clear" w:color="auto" w:fill="FFFFFF"/>
+        </w:rPr>
+        <w:t>  (Скриншот 6)</w:t>
+      </w:r>
+    </w:p>
+    <w:p>
+      <w:pPr>
+        <w:pStyle w:val="a3"/>
+        <w:numPr>
+          <w:ilvl w:val="0"/>
+          <w:numId w:val="1"/>
+        </w:numPr>
+        <w:rPr>
+          <w:rFonts w:ascii="Times New Roman" w:hAnsi="Times New Roman" w:cs="Times New Roman"/>
+          <w:sz w:val="28"/>
+          <w:szCs w:val="28"/>
+        </w:rPr>
+      </w:pPr>
+      <w:r>
+        <w:rPr>
+          <w:rStyle w:val="eop"/>
+          <w:rFonts w:ascii="Times New Roman" w:hAnsi="Times New Roman" w:cs="Times New Roman"/>
+          <w:color w:val="000000"/>
+          <w:sz w:val="28"/>
+          <w:szCs w:val="28"/>
+          <w:shd w:val="clear" w:color="auto" w:fill="FFFFFF"/>
+        </w:rPr>
+        <w:t xml:space="preserve"> Создание архива с индексом «2» (Скриншот 8)</w:t>
+      </w:r>
+    </w:p>
+    <w:p>
+      <w:pPr>
+        <w:pStyle w:val="a3"/>
+        <w:jc w:val="center"/>
+        <w:rPr>
+          <w:rFonts w:ascii="Times New Roman" w:hAnsi="Times New Roman" w:cs="Times New Roman"/>
+          <w:b/>
+          <w:bCs/>
+          <w:noProof/>
+          <w:sz w:val="28"/>
+          <w:szCs w:val="28"/>
+        </w:rPr>
+      </w:pPr>
+      <w:r>
+        <w:rPr>
+          <w:rFonts w:ascii="Times New Roman" w:hAnsi="Times New Roman" w:cs="Times New Roman"/>
+          <w:b/>
+          <w:bCs/>
+          <w:noProof/>
+          <w:sz w:val="28"/>
+          <w:szCs w:val="28"/>
+          <w:lang w:eastAsia="ru-RU"/>
+        </w:rPr>
+        <mc:AlternateContent>
+          <mc:Choice Requires="wps">
+            <w:drawing>
+              <wp:anchor distT="0" distB="0" distL="114300" distR="114300" simplePos="0" relativeHeight="251662336" behindDoc="0" locked="0" layoutInCell="1" allowOverlap="1" wp14:anchorId="5913A751" wp14:editId="6206B3F4">
+                <wp:simplePos x="0" y="0"/>
+                <wp:positionH relativeFrom="column">
+                  <wp:posOffset>2280285</wp:posOffset>
+                </wp:positionH>
+                <wp:positionV relativeFrom="paragraph">
+                  <wp:posOffset>3105785</wp:posOffset>
+                </wp:positionV>
+                <wp:extent cx="1988820" cy="632460"/>
+                <wp:effectExtent l="0" t="0" r="11430" b="15240"/>
+                <wp:wrapNone/>
+                <wp:docPr id="17" name="Надпись 17"/>
+                <wp:cNvGraphicFramePr/>
+                <a:graphic xmlns:a="http://schemas.openxmlformats.org/drawingml/2006/main">
+                  <a:graphicData uri="http://schemas.microsoft.com/office/word/2010/wordprocessingShape">
+                    <wps:wsp>
+                      <wps:cNvSpPr txBox="1"/>
+                      <wps:spPr>
+                        <a:xfrm>
+                          <a:off x="0" y="0"/>
+                          <a:ext cx="1988820" cy="632460"/>
+                        </a:xfrm>
+                        <a:prstGeom prst="rect">
+                          <a:avLst/>
+                        </a:prstGeom>
+                        <a:solidFill>
+                          <a:schemeClr val="lt1"/>
+                        </a:solidFill>
+                        <a:ln w="6350">
+                          <a:solidFill>
+                            <a:prstClr val="black"/>
+                          </a:solidFill>
+                        </a:ln>
+                      </wps:spPr>
+                      <wps:txbx>
+                        <w:txbxContent>
+                          <w:p>
+                            <w:pPr>
+                              <w:jc w:val="center"/>
+                              <w:rPr>
+                                <w:rFonts w:ascii="Times New Roman" w:hAnsi="Times New Roman" w:cs="Times New Roman"/>
+                                <w:sz w:val="28"/>
+                                <w:szCs w:val="28"/>
+                              </w:rPr>
+                            </w:pPr>
+                            <w:r>
+                              <w:rPr>
+                                <w:rFonts w:ascii="Times New Roman" w:hAnsi="Times New Roman" w:cs="Times New Roman"/>
+                                <w:sz w:val="28"/>
+                                <w:szCs w:val="28"/>
+                              </w:rPr>
+                              <w:t>Любые</w:t>
+                            </w:r>
+                          </w:p>
+                        </w:txbxContent>
+                      </wps:txbx>
+                      <wps:bodyPr rot="0" spcFirstLastPara="0" vertOverflow="overflow" horzOverflow="overflow" vert="horz" wrap="square" lIns="91440" tIns="45720" rIns="91440" bIns="45720" numCol="1" spcCol="0" rtlCol="0" fromWordArt="0" anchor="t" anchorCtr="0" forceAA="0" compatLnSpc="1">
+                        <a:prstTxWarp prst="textNoShape">
+                          <a:avLst/>
+                        </a:prstTxWarp>
+                        <a:noAutofit/>
+                      </wps:bodyPr>
+                    </wps:wsp>
+                  </a:graphicData>
+                </a:graphic>
+              </wp:anchor>
+            </w:drawing>
+          </mc:Choice>
+          <mc:Fallback>
+            <w:pict>
+              <v:shapetype w14:anchorId="5913A751" id="_x0000_t202" coordsize="21600,21600" o:spt="202" path="m,l,21600r21600,l21600,xe">
+                <v:stroke joinstyle="miter"/>
+                <v:path gradientshapeok="t" o:connecttype="rect"/>
+              </v:shapetype>
+              <v:shape id="Надпись 17" o:spid="_x0000_s1026" type="#_x0000_t202" style="position:absolute;left:0;text-align:left;margin-left:179.55pt;margin-top:244.55pt;width:156.6pt;height:49.8pt;z-index:251662336;visibility:visible;mso-wrap-style:square;mso-wrap-distance-left:9pt;mso-wrap-distance-top:0;mso-wrap-distance-right:9pt;mso-wrap-distance-bottom:0;mso-position-horizontal:absolute;mso-position-horizontal-relative:text;mso-position-vertical:absolute;mso-position-vertical-relative:text;v-text-anchor:top" o:gfxdata="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" fillcolor="white [3201]" strokeweight=".5pt">
+                <v:textbox>
+                  <w:txbxContent>
+                    <w:p>
+                      <w:pPr>
+                        <w:jc w:val="center"/>
+                        <w:rPr>
+                          <w:rFonts w:ascii="Times New Roman" w:hAnsi="Times New Roman" w:cs="Times New Roman"/>
+                          <w:sz w:val="28"/>
+                          <w:szCs w:val="28"/>
+                        </w:rPr>
+                      </w:pPr>
+                      <w:r>
+                        <w:rPr>
+                          <w:rFonts w:ascii="Times New Roman" w:hAnsi="Times New Roman" w:cs="Times New Roman"/>
+                          <w:sz w:val="28"/>
+                          <w:szCs w:val="28"/>
+                        </w:rPr>
+                        <w:t>Любые</w:t>
+                      </w:r>
+                    </w:p>
+                  </w:txbxContent>
+                </v:textbox>
+              </v:shape>
+            </w:pict>
+          </mc:Fallback>
+        </mc:AlternateContent>
+      </w:r>
+      <w:r>
+        <w:rPr>
+          <w:rFonts w:ascii="Times New Roman" w:hAnsi="Times New Roman" w:cs="Times New Roman"/>
+          <w:b/>
+          <w:bCs/>
+          <w:noProof/>
+          <w:sz w:val="28"/>
+          <w:szCs w:val="28"/>
+          <w:lang w:eastAsia="ru-RU"/>
+        </w:rPr>
+        <mc:AlternateContent>
+          <mc:Choice Requires="wps">
+            <w:drawing>
+              <wp:anchor distT="0" distB="0" distL="114300" distR="114300" simplePos="0" relativeHeight="251664384" behindDoc="0" locked="0" layoutInCell="1" allowOverlap="1" wp14:anchorId="36327633" wp14:editId="48ED6535">
+                <wp:simplePos x="0" y="0"/>
+                <wp:positionH relativeFrom="column">
+                  <wp:posOffset>3268980</wp:posOffset>
+                </wp:positionH>
+                <wp:positionV relativeFrom="paragraph">
+                  <wp:posOffset>2598420</wp:posOffset>
+                </wp:positionV>
+                <wp:extent cx="15240" cy="525780"/>
+                <wp:effectExtent l="57150" t="0" r="60960" b="64770"/>
+                <wp:wrapNone/>
+                <wp:docPr id="19" name="Прямая со стрелкой 19"/>
+                <wp:cNvGraphicFramePr/>
+                <a:graphic xmlns:a="http://schemas.openxmlformats.org/drawingml/2006/main">
+                  <a:graphicData uri="http://schemas.microsoft.com/office/word/2010/wordprocessingShape">
+                    <wps:wsp>
+                      <wps:cNvCnPr/>
+                      <wps:spPr>
+                        <a:xfrm>
+                          <a:off x="0" y="0"/>
+                          <a:ext cx="15240" cy="525780"/>
+                        </a:xfrm>
+                        <a:prstGeom prst="straightConnector1">
+                          <a:avLst/>
+                        </a:prstGeom>
+                        <a:noFill/>
+                        <a:ln w="6350" cap="flat" cmpd="sng" algn="ctr">
+                          <a:solidFill>
+                            <a:srgbClr val="4472C4"/>
+                          </a:solidFill>
+                          <a:prstDash val="solid"/>
+                          <a:miter lim="800000"/>
+                          <a:tailEnd type="triangle"/>
+                        </a:ln>
+                        <a:effectLst/>
+                      </wps:spPr>
+                      <wps:bodyPr/>
+                    </wps:wsp>
+                  </a:graphicData>
+                </a:graphic>
+              </wp:anchor>
+            </w:drawing>
+          </mc:Choice>
+          <mc:Fallback>
+            <w:pict>
+              <v:shapetype w14:anchorId="00115E6A" id="_x0000_t32" coordsize="21600,21600" o:spt="32" o:oned="t" path="m,l21600,21600e" filled="f">
+                <v:path arrowok="t" fillok="f" o:connecttype="none"/>
+                <o:lock v:ext="edit" shapetype="t"/>
+              </v:shapetype>
+              <v:shape id="Прямая со стрелкой 19" o:spid="_x0000_s1026" type="#_x0000_t32" style="position:absolute;margin-left:257.4pt;margin-top:204.6pt;width:1.2pt;height:41.4pt;z-index:251664384;visibility:visible;mso-wrap-style:square;mso-wrap-distance-left:9pt;mso-wrap-distance-top:0;mso-wrap-distance-right:9pt;mso-wrap-distance-bottom:0;mso-position-horizontal:absolute;mso-position-horizontal-relative:text;mso-position-vertical:absolute;mso-position-vertical-relative:text" o:gfxdata="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" strokecolor="#4472c4" strokeweight=".5pt">
+                <v:stroke endarrow="block" joinstyle="miter"/>
+              </v:shape>
+            </w:pict>
+          </mc:Fallback>
+        </mc:AlternateContent>
+      </w:r>
+      <w:r>
+        <w:rPr>
+          <w:rFonts w:ascii="Times New Roman" w:hAnsi="Times New Roman" w:cs="Times New Roman"/>
+          <w:b/>
+          <w:bCs/>
+          <w:noProof/>
+          <w:sz w:val="28"/>
+          <w:szCs w:val="28"/>
+          <w:lang w:eastAsia="ru-RU"/>
+        </w:rPr>
+        <mc:AlternateContent>
+          <mc:Choice Requires="wps">
+            <w:drawing>
+              <wp:anchor distT="0" distB="0" distL="114300" distR="114300" simplePos="0" relativeHeight="251666432" behindDoc="0" locked="0" layoutInCell="1" allowOverlap="1" wp14:anchorId="5650848F" wp14:editId="69FA47C6">
+                <wp:simplePos x="0" y="0"/>
+                <wp:positionH relativeFrom="column">
+                  <wp:posOffset>2164080</wp:posOffset>
+                </wp:positionH>
+                <wp:positionV relativeFrom="paragraph">
+                  <wp:posOffset>2095500</wp:posOffset>
+                </wp:positionV>
+                <wp:extent cx="2148840" cy="525780"/>
+                <wp:effectExtent l="0" t="0" r="22860" b="26670"/>
+                <wp:wrapNone/>
+                <wp:docPr id="13" name="Надпись 13"/>
+                <wp:cNvGraphicFramePr/>
+                <a:graphic xmlns:a="http://schemas.openxmlformats.org/drawingml/2006/main">
+                  <a:graphicData uri="http://schemas.microsoft.com/office/word/2010/wordprocessingShape">
+                    <wps:wsp>
+                      <wps:cNvSpPr txBox="1"/>
+                      <wps:spPr>
+                        <a:xfrm>
+                          <a:off x="0" y="0"/>
+                          <a:ext cx="2148840" cy="525780"/>
+                        </a:xfrm>
+                        <a:prstGeom prst="rect">
+                          <a:avLst/>
+                        </a:prstGeom>
+                        <a:solidFill>
+                          <a:sysClr val="window" lastClr="FFFFFF"/>
+                        </a:solidFill>
+                        <a:ln w="6350">
+                          <a:solidFill>
+                            <a:prstClr val="black"/>
+                          </a:solidFill>
+                        </a:ln>
+                      </wps:spPr>
+                      <wps:txbx>
+                        <w:txbxContent>
+                          <w:p>
+                            <w:pPr>
+                              <w:jc w:val="center"/>
+                              <w:rPr>
+                                <w:rFonts w:ascii="Times New Roman" w:hAnsi="Times New Roman" w:cs="Times New Roman"/>
+                                <w:sz w:val="28"/>
+                                <w:szCs w:val="28"/>
+                              </w:rPr>
+                            </w:pPr>
+                            <w:r>
+                              <w:rPr>
+                                <w:rFonts w:ascii="Times New Roman" w:eastAsia="Calibri" w:hAnsi="Times New Roman" w:cs="Times New Roman"/>
+                                <w:sz w:val="28"/>
+                                <w:szCs w:val="28"/>
+                              </w:rPr>
+                              <w:t>Какие файлы нужны?</w:t>
+                            </w:r>
+                          </w:p>
+                        </w:txbxContent>
+                      </wps:txbx>
+                      <wps:bodyPr rot="0" spcFirstLastPara="0" vertOverflow="overflow" horzOverflow="overflow" vert="horz" wrap="square" lIns="91440" tIns="45720" rIns="91440" bIns="45720" numCol="1" spcCol="0" rtlCol="0" fromWordArt="0" anchor="t" anchorCtr="0" forceAA="0" compatLnSpc="1">
+                        <a:prstTxWarp prst="textNoShape">
+                          <a:avLst/>
+                        </a:prstTxWarp>
+                        <a:noAutofit/>
+                      </wps:bodyPr>
+                    </wps:wsp>
+                  </a:graphicData>
+                </a:graphic>
+              </wp:anchor>
+            </w:drawing>
+          </mc:Choice>
+          <mc:Fallback>
+            <w:pict>
+              <v:shape w14:anchorId="5650848F" id="Надпись 13" o:spid="_x0000_s1027" type="#_x0000_t202" style="position:absolute;left:0;text-align:left;margin-left:170.4pt;margin-top:165pt;width:169.2pt;height:41.4pt;z-index:251666432;visibility:visible;mso-wrap-style:square;mso-wrap-distance-left:9pt;mso-wrap-distance-top:0;mso-wrap-distance-right:9pt;mso-wrap-distance-bottom:0;mso-position-horizontal:absolute;mso-position-horizontal-relative:text;mso-position-vertical:absolute;mso-position-vertical-relative:text;v-text-anchor:top" o:gfxdata="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" fillcolor="window" strokeweight=".5pt">
+                <v:textbox>
+                  <w:txbxContent>
+                    <w:p>
+                      <w:pPr>
+                        <w:jc w:val="center"/>
+                        <w:rPr>
+                          <w:rFonts w:ascii="Times New Roman" w:hAnsi="Times New Roman" w:cs="Times New Roman"/>
+                          <w:sz w:val="28"/>
+                          <w:szCs w:val="28"/>
+                        </w:rPr>
+                      </w:pPr>
+                      <w:r>
+                        <w:rPr>
+                          <w:rFonts w:ascii="Times New Roman" w:eastAsia="Calibri" w:hAnsi="Times New Roman" w:cs="Times New Roman"/>
+                          <w:sz w:val="28"/>
+                          <w:szCs w:val="28"/>
+                        </w:rPr>
+                        <w:t>Какие файлы нужны?</w:t>
+                      </w:r>
+                    </w:p>
+                  </w:txbxContent>
+                </v:textbox>
+              </v:shape>
+            </w:pict>
+          </mc:Fallback>
+        </mc:AlternateContent>
+      </w:r>
+      <w:r>
+        <w:rPr>
+          <w:rFonts w:ascii="Times New Roman" w:hAnsi="Times New Roman" w:cs="Times New Roman"/>
+          <w:b/>
+          <w:bCs/>
+          <w:noProof/>
+          <w:sz w:val="28"/>
+          <w:szCs w:val="28"/>
+          <w:lang w:eastAsia="ru-RU"/>
+        </w:rPr>
+        <mc:AlternateContent>
+          <mc:Choice Requires="wps">
+            <w:drawing>
+              <wp:anchor distT="0" distB="0" distL="114300" distR="114300" simplePos="0" relativeHeight="251661312" behindDoc="0" locked="0" layoutInCell="1" allowOverlap="1" wp14:anchorId="41A0715D" wp14:editId="4329CEFB">
+                <wp:simplePos x="0" y="0"/>
+                <wp:positionH relativeFrom="column">
+                  <wp:posOffset>3251835</wp:posOffset>
+                </wp:positionH>
+                <wp:positionV relativeFrom="paragraph">
+                  <wp:posOffset>1566545</wp:posOffset>
+                </wp:positionV>
+                <wp:extent cx="0" cy="525780"/>
+                <wp:effectExtent l="76200" t="0" r="57150" b="64770"/>
+                <wp:wrapNone/>
+                <wp:docPr id="14" name="Прямая со стрелкой 14"/>
+                <wp:cNvGraphicFramePr/>
+                <a:graphic xmlns:a="http://schemas.openxmlformats.org/drawingml/2006/main">
+                  <a:graphicData uri="http://schemas.microsoft.com/office/word/2010/wordprocessingShape">
+                    <wps:wsp>
+                      <wps:cNvCnPr/>
+                      <wps:spPr>
+                        <a:xfrm>
+                          <a:off x="0" y="0"/>
+                          <a:ext cx="0" cy="525780"/>
+                        </a:xfrm>
+                        <a:prstGeom prst="straightConnector1">
+                          <a:avLst/>
+                        </a:prstGeom>
+                        <a:ln>
+                          <a:tailEnd type="triangle"/>
+                        </a:ln>
+                      </wps:spPr>
+                      <wps:style>
+                        <a:lnRef idx="1">
+                          <a:schemeClr val="accent1"/>
+                        </a:lnRef>
+                        <a:fillRef idx="0">
+                          <a:schemeClr val="accent1"/>
+                        </a:fillRef>
+                        <a:effectRef idx="0">
+                          <a:schemeClr val="accent1"/>
+                        </a:effectRef>
+                        <a:fontRef idx="minor">
+                          <a:schemeClr val="tx1"/>
+                        </a:fontRef>
+                      </wps:style>
+                      <wps:bodyPr/>
+                    </wps:wsp>
+                  </a:graphicData>
+                </a:graphic>
+              </wp:anchor>
+            </w:drawing>
+          </mc:Choice>
+          <mc:Fallback>
+            <w:pict>
+              <v:shape w14:anchorId="4338B9C9" id="Прямая со стрелкой 14" o:spid="_x0000_s1026" type="#_x0000_t32" style="position:absolute;margin-left:256.05pt;margin-top:123.35pt;width:0;height:41.4pt;z-index:251661312;visibility:visible;mso-wrap-style:square;mso-wrap-distance-left:9pt;mso-wrap-distance-top:0;mso-wrap-distance-right:9pt;mso-wrap-distance-bottom:0;mso-position-horizontal:absolute;mso-position-horizontal-relative:text;mso-position-vertical:absolute;mso-position-vertical-relative:text" o:gfxdata="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" strokecolor="#4472c4 [3204]" strokeweight=".5pt">
+                <v:stroke endarrow="block" joinstyle="miter"/>
+              </v:shape>
+            </w:pict>
+          </mc:Fallback>
+        </mc:AlternateContent>
+      </w:r>
+      <w:r>
+        <w:rPr>
+          <w:rFonts w:ascii="Times New Roman" w:hAnsi="Times New Roman" w:cs="Times New Roman"/>
+          <w:b/>
+          <w:bCs/>
+          <w:noProof/>
+          <w:sz w:val="28"/>
+          <w:szCs w:val="28"/>
+          <w:lang w:eastAsia="ru-RU"/>
+        </w:rPr>
+        <mc:AlternateContent>
+          <mc:Choice Requires="wps">
+            <w:drawing>
+              <wp:anchor distT="0" distB="0" distL="114300" distR="114300" simplePos="0" relativeHeight="251665408" behindDoc="0" locked="0" layoutInCell="1" allowOverlap="1" wp14:anchorId="35F656FD" wp14:editId="4673FFA7">
+                <wp:simplePos x="0" y="0"/>
+                <wp:positionH relativeFrom="column">
+                  <wp:posOffset>2148840</wp:posOffset>
+                </wp:positionH>
+                <wp:positionV relativeFrom="paragraph">
+                  <wp:posOffset>1143000</wp:posOffset>
+                </wp:positionV>
+                <wp:extent cx="2202180" cy="449580"/>
+                <wp:effectExtent l="0" t="0" r="26670" b="26670"/>
+                <wp:wrapNone/>
+                <wp:docPr id="21" name="Прямоугольник 21"/>
+                <wp:cNvGraphicFramePr/>
+                <a:graphic xmlns:a="http://schemas.openxmlformats.org/drawingml/2006/main">
+                  <a:graphicData uri="http://schemas.microsoft.com/office/word/2010/wordprocessingShape">
+                    <wps:wsp>
+                      <wps:cNvSpPr/>
+                      <wps:spPr>
+                        <a:xfrm>
+                          <a:off x="0" y="0"/>
+                          <a:ext cx="2202180" cy="449580"/>
+                        </a:xfrm>
+                        <a:prstGeom prst="rect">
+                          <a:avLst/>
+                        </a:prstGeom>
+                        <a:solidFill>
+                          <a:sysClr val="window" lastClr="FFFFFF"/>
+                        </a:solidFill>
+                        <a:ln w="12700" cap="flat" cmpd="sng" algn="ctr">
+                          <a:solidFill>
+                            <a:srgbClr val="4472C4">
+                              <a:shade val="50000"/>
+                            </a:srgbClr>
+                          </a:solidFill>
+                          <a:prstDash val="solid"/>
+                          <a:miter lim="800000"/>
+                        </a:ln>
+                        <a:effectLst/>
+                      </wps:spPr>
+                      <wps:txbx>
+                        <w:txbxContent>
+                          <w:p>
+                            <w:pPr>
+                              <w:jc w:val="center"/>
+                              <w:rPr>
+                                <w:rFonts w:ascii="Times New Roman" w:hAnsi="Times New Roman" w:cs="Times New Roman"/>
+                                <w:color w:val="000000" w:themeColor="text1"/>
+                                <w:sz w:val="28"/>
+                                <w:szCs w:val="28"/>
+                              </w:rPr>
+                            </w:pPr>
+                            <w:r>
+                              <w:rPr>
+                                <w:rFonts w:ascii="Times New Roman" w:hAnsi="Times New Roman" w:cs="Times New Roman"/>
+                                <w:color w:val="000000" w:themeColor="text1"/>
+                                <w:sz w:val="28"/>
+                                <w:szCs w:val="28"/>
+                              </w:rPr>
+                              <w:t>Изучение данных</w:t>
+                            </w:r>
+                          </w:p>
+                        </w:txbxContent>
+                      </wps:txbx>
+                      <wps:bodyPr rot="0" spcFirstLastPara="0" vertOverflow="overflow" horzOverflow="overflow" vert="horz" wrap="square" lIns="91440" tIns="45720" rIns="91440" bIns="45720" numCol="1" spcCol="0" rtlCol="0" fromWordArt="0" anchor="ctr" anchorCtr="0" forceAA="0" compatLnSpc="1">
+                        <a:prstTxWarp prst="textNoShape">
+                          <a:avLst/>
+                        </a:prstTxWarp>
+                        <a:noAutofit/>
+                      </wps:bodyPr>
+                    </wps:wsp>
+                  </a:graphicData>
+                </a:graphic>
+                <wp14:sizeRelV relativeFrom="margin">
+                  <wp14:pctHeight>0</wp14:pctHeight>
+                </wp14:sizeRelV>
+              </wp:anchor>
+            </w:drawing>
+          </mc:Choice>
+          <mc:Fallback>
+            <w:pict>
+              <v:rect w14:anchorId="35F656FD" id="Прямоугольник 21" o:spid="_x0000_s1028" style="position:absolute;left:0;text-align:left;margin-left:169.2pt;margin-top:90pt;width:173.4pt;height:35.4pt;z-index:251665408;visibility:visible;mso-wrap-style:square;mso-height-percent:0;mso-wrap-distance-left:9pt;mso-wrap-distance-top:0;mso-wrap-distance-right:9pt;mso-wrap-distance-bottom:0;mso-position-horizontal:absolute;mso-position-horizontal-relative:text;mso-position-vertical:absolute;mso-position-vertical-relative:text;mso-height-percent:0;mso-height-relative:margin;v-text-anchor:middle" o:gfxdata="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" fillcolor="window" strokecolor="#2f528f" strokeweight="1pt">
+                <v:textbox>
+                  <w:txbxContent>
+                    <w:p>
+                      <w:pPr>
+                        <w:jc w:val="center"/>
+                        <w:rPr>
+                          <w:rFonts w:ascii="Times New Roman" w:hAnsi="Times New Roman" w:cs="Times New Roman"/>
+                          <w:color w:val="000000" w:themeColor="text1"/>
+                          <w:sz w:val="28"/>
+                          <w:szCs w:val="28"/>
+                        </w:rPr>
+                      </w:pPr>
+                      <w:r>
+                        <w:rPr>
+                          <w:rFonts w:ascii="Times New Roman" w:hAnsi="Times New Roman" w:cs="Times New Roman"/>
+                          <w:color w:val="000000" w:themeColor="text1"/>
+                          <w:sz w:val="28"/>
+                          <w:szCs w:val="28"/>
+                        </w:rPr>
+                        <w:t>Изучение данных</w:t>
+                      </w:r>
+                    </w:p>
+                  </w:txbxContent>
+                </v:textbox>
+              </v:rect>
+            </w:pict>
+          </mc:Fallback>
+        </mc:AlternateContent>
+      </w:r>
+      <w:r>
+        <w:rPr>
+          <w:rFonts w:ascii="Times New Roman" w:hAnsi="Times New Roman" w:cs="Times New Roman"/>
+          <w:b/>
+          <w:bCs/>
+          <w:noProof/>
+          <w:sz w:val="28"/>
+          <w:szCs w:val="28"/>
+          <w:lang w:eastAsia="ru-RU"/>
+        </w:rPr>
+        <mc:AlternateContent>
+          <mc:Choice Requires="wps">
+            <w:drawing>
+              <wp:anchor distT="0" distB="0" distL="114300" distR="114300" simplePos="0" relativeHeight="251660288" behindDoc="0" locked="0" layoutInCell="1" allowOverlap="1" wp14:anchorId="6B23780A" wp14:editId="4AC117AF">
+                <wp:simplePos x="0" y="0"/>
+                <wp:positionH relativeFrom="column">
+                  <wp:posOffset>3248025</wp:posOffset>
+                </wp:positionH>
+                <wp:positionV relativeFrom="paragraph">
+                  <wp:posOffset>606425</wp:posOffset>
+                </wp:positionV>
+                <wp:extent cx="15240" cy="525780"/>
+                <wp:effectExtent l="57150" t="0" r="60960" b="64770"/>
+                <wp:wrapNone/>
+                <wp:docPr id="12" name="Прямая со стрелкой 12"/>
+                <wp:cNvGraphicFramePr/>
+                <a:graphic xmlns:a="http://schemas.openxmlformats.org/drawingml/2006/main">
+                  <a:graphicData uri="http://schemas.microsoft.com/office/word/2010/wordprocessingShape">
+                    <wps:wsp>
+                      <wps:cNvCnPr/>
+                      <wps:spPr>
+                        <a:xfrm>
+                          <a:off x="0" y="0"/>
+                          <a:ext cx="15240" cy="525780"/>
+                        </a:xfrm>
+                        <a:prstGeom prst="straightConnector1">
+                          <a:avLst/>
+                        </a:prstGeom>
+                        <a:ln>
+                          <a:tailEnd type="triangle"/>
+                        </a:ln>
+                      </wps:spPr>
+                      <wps:style>
+                        <a:lnRef idx="1">
+                          <a:schemeClr val="accent1"/>
+                        </a:lnRef>
+                        <a:fillRef idx="0">
+                          <a:schemeClr val="accent1"/>
+                        </a:fillRef>
+                        <a:effectRef idx="0">
+                          <a:schemeClr val="accent1"/>
+                        </a:effectRef>
+                        <a:fontRef idx="minor">
+                          <a:schemeClr val="tx1"/>
+                        </a:fontRef>
+                      </wps:style>
+                      <wps:bodyPr/>
+                    </wps:wsp>
+                  </a:graphicData>
+                </a:graphic>
+              </wp:anchor>
+            </w:drawing>
+          </mc:Choice>
+          <mc:Fallback>
+            <w:pict>
+              <v:shape w14:anchorId="025FA215" id="Прямая со стрелкой 12" o:spid="_x0000_s1026" type="#_x0000_t32" style="position:absolute;margin-left:255.75pt;margin-top:47.75pt;width:1.2pt;height:41.4pt;z-index:251660288;visibility:visible;mso-wrap-style:square;mso-wrap-distance-left:9pt;mso-wrap-distance-top:0;mso-wrap-distance-right:9pt;mso-wrap-distance-bottom:0;mso-position-horizontal:absolute;mso-position-horizontal-relative:text;mso-position-vertical:absolute;mso-position-vertical-relative:text" o:gfxdata="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" strokecolor="#4472c4 [3204]" strokeweight=".5pt">
+                <v:stroke endarrow="block" joinstyle="miter"/>
+              </v:shape>
+            </w:pict>
+          </mc:Fallback>
+        </mc:AlternateContent>
+      </w:r>
+      <w:r>
+        <w:rPr>
+          <w:rFonts w:ascii="Times New Roman" w:hAnsi="Times New Roman" w:cs="Times New Roman"/>
+          <w:b/>
+          <w:bCs/>
+          <w:noProof/>
+          <w:sz w:val="28"/>
+          <w:szCs w:val="28"/>
+          <w:lang w:eastAsia="ru-RU"/>
+        </w:rPr>
+        <mc:AlternateContent>
+          <mc:Choice Requires="wps">
+            <w:drawing>
+              <wp:anchor distT="0" distB="0" distL="114300" distR="114300" simplePos="0" relativeHeight="251659264" behindDoc="0" locked="0" layoutInCell="1" allowOverlap="1" wp14:anchorId="6CB67EBF" wp14:editId="30294DFD">
+                <wp:simplePos x="0" y="0"/>
+                <wp:positionH relativeFrom="column">
+                  <wp:posOffset>2127885</wp:posOffset>
+                </wp:positionH>
+                <wp:positionV relativeFrom="paragraph">
+                  <wp:posOffset>156845</wp:posOffset>
+                </wp:positionV>
+                <wp:extent cx="2202180" cy="449580"/>
+                <wp:effectExtent l="0" t="0" r="26670" b="26670"/>
+                <wp:wrapNone/>
+                <wp:docPr id="8" name="Прямоугольник 8"/>
+                <wp:cNvGraphicFramePr/>
+                <a:graphic xmlns:a="http://schemas.openxmlformats.org/drawingml/2006/main">
+                  <a:graphicData uri="http://schemas.microsoft.com/office/word/2010/wordprocessingShape">
+                    <wps:wsp>
+                      <wps:cNvSpPr/>
+                      <wps:spPr>
+                        <a:xfrm>
+                          <a:off x="0" y="0"/>
+                          <a:ext cx="2202180" cy="449580"/>
+                        </a:xfrm>
+                        <a:prstGeom prst="rect">
+                          <a:avLst/>
+                        </a:prstGeom>
+                        <a:solidFill>
+                          <a:schemeClr val="bg1"/>
+                        </a:solidFill>
+                      </wps:spPr>
+                      <wps:style>
+                        <a:lnRef idx="2">
+                          <a:schemeClr val="accent1">
+                            <a:shade val="50000"/>
+                          </a:schemeClr>
+                        </a:lnRef>
+                        <a:fillRef idx="1">
+                          <a:schemeClr val="accent1"/>
+                        </a:fillRef>
+                        <a:effectRef idx="0">
+                          <a:schemeClr val="accent1"/>
+                        </a:effectRef>
+                        <a:fontRef idx="minor">
+                          <a:schemeClr val="lt1"/>
+                        </a:fontRef>
+                      </wps:style>
+                      <wps:txbx>
+                        <w:txbxContent>
+                          <w:p>
+                            <w:pPr>
+                              <w:jc w:val="center"/>
+                              <w:rPr>
+                                <w:rFonts w:ascii="Times New Roman" w:hAnsi="Times New Roman" w:cs="Times New Roman"/>
+                                <w:color w:val="000000" w:themeColor="text1"/>
+                                <w:sz w:val="28"/>
+                                <w:szCs w:val="28"/>
+                              </w:rPr>
+                            </w:pPr>
+                            <w:r>
+                              <w:rPr>
+                                <w:rFonts w:ascii="Times New Roman" w:hAnsi="Times New Roman" w:cs="Times New Roman"/>
+                                <w:color w:val="000000" w:themeColor="text1"/>
+                                <w:sz w:val="28"/>
+                                <w:szCs w:val="28"/>
+                              </w:rPr>
+                              <w:t>Подготовка</w:t>
+                            </w:r>
+                          </w:p>
+                        </w:txbxContent>
+                      </wps:txbx>
+                      <wps:bodyPr rot="0" spcFirstLastPara="0" vertOverflow="overflow" horzOverflow="overflow" vert="horz" wrap="square" lIns="91440" tIns="45720" rIns="91440" bIns="45720" numCol="1" spcCol="0" rtlCol="0" fromWordArt="0" anchor="ctr" anchorCtr="0" forceAA="0" compatLnSpc="1">
+                        <a:prstTxWarp prst="textNoShape">
+                          <a:avLst/>
+                        </a:prstTxWarp>
+                        <a:noAutofit/>
+                      </wps:bodyPr>
+                    </wps:wsp>
+                  </a:graphicData>
+                </a:graphic>
+                <wp14:sizeRelV relativeFrom="margin">
+                  <wp14:pctHeight>0</wp14:pctHeight>
+                </wp14:sizeRelV>
+              </wp:anchor>
+            </w:drawing>
+          </mc:Choice>
+          <mc:Fallback>
+            <w:pict>
+              <v:rect w14:anchorId="6CB67EBF" id="Прямоугольник 8" o:spid="_x0000_s1029" style="position:absolute;left:0;text-align:left;margin-left:167.55pt;margin-top:12.35pt;width:173.4pt;height:35.4pt;z-index:251659264;visibility:visible;mso-wrap-style:square;mso-height-percent:0;mso-wrap-distance-left:9pt;mso-wrap-distance-top:0;mso-wrap-distance-right:9pt;mso-wrap-distance-bottom:0;mso-position-horizontal:absolute;mso-position-horizontal-relative:text;mso-position-vertical:absolute;mso-position-vertical-relative:text;mso-height-percent:0;mso-height-relative:margin;v-text-anchor:middle" o:gfxdata="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" fillcolor="white [3212]" strokecolor="#1f3763 [1604]" strokeweight="1pt">
+                <v:textbox>
+                  <w:txbxContent>
+                    <w:p>
+                      <w:pPr>
+                        <w:jc w:val="center"/>
+                        <w:rPr>
+                          <w:rFonts w:ascii="Times New Roman" w:hAnsi="Times New Roman" w:cs="Times New Roman"/>
+                          <w:color w:val="000000" w:themeColor="text1"/>
+                          <w:sz w:val="28"/>
+                          <w:szCs w:val="28"/>
+                        </w:rPr>
+                      </w:pPr>
+                      <w:r>
+                        <w:rPr>
+                          <w:rFonts w:ascii="Times New Roman" w:hAnsi="Times New Roman" w:cs="Times New Roman"/>
+                          <w:color w:val="000000" w:themeColor="text1"/>
+                          <w:sz w:val="28"/>
+                          <w:szCs w:val="28"/>
+                        </w:rPr>
+                        <w:t>Подготовка</w:t>
+                      </w:r>
+                    </w:p>
+                  </w:txbxContent>
+                </v:textbox>
+              </v:rect>
+            </w:pict>
+          </mc:Fallback>
+        </mc:AlternateContent>
+      </w:r>
+      <w:r>
+        <w:rPr>
+          <w:rFonts w:ascii="Times New Roman" w:hAnsi="Times New Roman" w:cs="Times New Roman"/>
+          <w:b/>
+          <w:bCs/>
+          <w:noProof/>
+          <w:sz w:val="28"/>
+          <w:szCs w:val="28"/>
+        </w:rPr>
+        <w:t xml:space="preserve">                </w:t>
+      </w:r>
+    </w:p>
+    <w:p>
+      <w:pPr>
+        <w:pStyle w:val="a3"/>
+        <w:jc w:val="center"/>
+        <w:rPr>
+          <w:rFonts w:ascii="Times New Roman" w:hAnsi="Times New Roman" w:cs="Times New Roman"/>
+          <w:b/>
+          <w:bCs/>
+          <w:sz w:val="28"/>
+          <w:szCs w:val="28"/>
+        </w:rPr>
+      </w:pPr>
+    </w:p>
+    <w:p>
+      <w:pPr>
+        <w:pStyle w:val="a3"/>
+        <w:jc w:val="center"/>
+        <w:rPr>
+          <w:rFonts w:ascii="Times New Roman" w:hAnsi="Times New Roman" w:cs="Times New Roman"/>
+          <w:b/>
+          <w:bCs/>
+          <w:sz w:val="28"/>
+          <w:szCs w:val="28"/>
+        </w:rPr>
+      </w:pPr>
+    </w:p>
+    <w:p>
+      <w:pPr>
+        <w:pStyle w:val="a3"/>
+        <w:jc w:val="center"/>
+        <w:rPr>
+          <w:rFonts w:ascii="Times New Roman" w:hAnsi="Times New Roman" w:cs="Times New Roman"/>
+          <w:b/>
+          <w:bCs/>
+          <w:sz w:val="28"/>
+          <w:szCs w:val="28"/>
+        </w:rPr>
+      </w:pPr>
+    </w:p>
+    <w:p>
+      <w:pPr>
+        <w:pStyle w:val="a3"/>
+        <w:jc w:val="center"/>
+        <w:rPr>
+          <w:rFonts w:ascii="Times New Roman" w:hAnsi="Times New Roman" w:cs="Times New Roman"/>
+          <w:b/>
+          <w:bCs/>
+          <w:sz w:val="28"/>
+          <w:szCs w:val="28"/>
+        </w:rPr>
+      </w:pPr>
+    </w:p>
+    <w:p>
+      <w:pPr>
+        <w:pStyle w:val="a3"/>
+        <w:jc w:val="center"/>
+        <w:rPr>
+          <w:rFonts w:ascii="Times New Roman" w:hAnsi="Times New Roman" w:cs="Times New Roman"/>
+          <w:b/>
+          <w:bCs/>
+          <w:sz w:val="28"/>
+          <w:szCs w:val="28"/>
+        </w:rPr>
+      </w:pPr>
+    </w:p>
+    <w:p>
+      <w:pPr>
+        <w:pStyle w:val="a3"/>
+        <w:jc w:val="center"/>
+        <w:rPr>
+          <w:rFonts w:ascii="Times New Roman" w:hAnsi="Times New Roman" w:cs="Times New Roman"/>
+          <w:b/>
+          <w:bCs/>
+          <w:sz w:val="28"/>
+          <w:szCs w:val="28"/>
+        </w:rPr>
+      </w:pPr>
+    </w:p>
+    <w:p>
+      <w:pPr>
+        <w:pStyle w:val="a3"/>
+        <w:jc w:val="center"/>
+        <w:rPr>
+          <w:rFonts w:ascii="Times New Roman" w:hAnsi="Times New Roman" w:cs="Times New Roman"/>
+          <w:b/>
+          <w:bCs/>
+          <w:sz w:val="28"/>
+          <w:szCs w:val="28"/>
+        </w:rPr>
+      </w:pPr>
+    </w:p>
+    <w:p>
+      <w:pPr>
+        <w:pStyle w:val="a3"/>
+        <w:jc w:val="center"/>
+        <w:rPr>
+          <w:rFonts w:ascii="Times New Roman" w:hAnsi="Times New Roman" w:cs="Times New Roman"/>
+          <w:b/>
+          <w:bCs/>
+          <w:sz w:val="28"/>
+          <w:szCs w:val="28"/>
+        </w:rPr>
+      </w:pPr>
+    </w:p>
+    <w:p>
+      <w:pPr>
+        <w:pStyle w:val="a3"/>
+        <w:jc w:val="center"/>
+        <w:rPr>
+          <w:rFonts w:ascii="Times New Roman" w:hAnsi="Times New Roman" w:cs="Times New Roman"/>
+          <w:b/>
+          <w:bCs/>
+          <w:sz w:val="28"/>
+          <w:szCs w:val="28"/>
+        </w:rPr>
+      </w:pPr>
+    </w:p>
+    <w:p>
+      <w:pPr>
+        <w:pStyle w:val="a3"/>
+        <w:jc w:val="center"/>
+        <w:rPr>
+          <w:rFonts w:ascii="Times New Roman" w:hAnsi="Times New Roman" w:cs="Times New Roman"/>
+          <w:b/>
+          <w:bCs/>
+          <w:sz w:val="28"/>
+          <w:szCs w:val="28"/>
+        </w:rPr>
+      </w:pPr>
+    </w:p>
+    <w:p>
+      <w:pPr>
+        <w:pStyle w:val="a3"/>
+        <w:jc w:val="center"/>
+        <w:rPr>
+          <w:rFonts w:ascii="Times New Roman" w:hAnsi="Times New Roman" w:cs="Times New Roman"/>
+          <w:b/>
+          <w:bCs/>
+          <w:sz w:val="28"/>
+          <w:szCs w:val="28"/>
+        </w:rPr>
+      </w:pPr>
+    </w:p>
+    <w:p>
+      <w:pPr>
+        <w:pStyle w:val="a3"/>
+        <w:jc w:val="center"/>
+        <w:rPr>
+          <w:rFonts w:ascii="Times New Roman" w:hAnsi="Times New Roman" w:cs="Times New Roman"/>
+          <w:b/>
+          <w:bCs/>
+          <w:sz w:val="28"/>
+          <w:szCs w:val="28"/>
+        </w:rPr>
+      </w:pPr>
+    </w:p>
+    <w:p>
+      <w:pPr>
+        <w:pStyle w:val="a3"/>
+        <w:jc w:val="center"/>
+        <w:rPr>
+          <w:rFonts w:ascii="Times New Roman" w:hAnsi="Times New Roman" w:cs="Times New Roman"/>
+          <w:b/>
+          <w:bCs/>
+          <w:sz w:val="28"/>
+          <w:szCs w:val="28"/>
+        </w:rPr>
+      </w:pPr>
+    </w:p>
+    <w:p>
+      <w:pPr>
+        <w:pStyle w:val="a3"/>
+        <w:jc w:val="center"/>
+        <w:rPr>
+          <w:rFonts w:ascii="Times New Roman" w:hAnsi="Times New Roman" w:cs="Times New Roman"/>
+          <w:b/>
+          <w:bCs/>
+          <w:sz w:val="28"/>
+          <w:szCs w:val="28"/>
+        </w:rPr>
+      </w:pPr>
+    </w:p>
+    <w:p>
+      <w:pPr>
+        <w:pStyle w:val="a3"/>
+        <w:jc w:val="center"/>
+        <w:rPr>
+          <w:rFonts w:ascii="Times New Roman" w:hAnsi="Times New Roman" w:cs="Times New Roman"/>
+          <w:b/>
+          <w:bCs/>
+          <w:sz w:val="28"/>
+          <w:szCs w:val="28"/>
+        </w:rPr>
+      </w:pPr>
+    </w:p>
+    <w:p>
+      <w:pPr>
+        <w:pStyle w:val="a3"/>
+        <w:jc w:val="center"/>
+        <w:rPr>
+          <w:rFonts w:ascii="Times New Roman" w:hAnsi="Times New Roman" w:cs="Times New Roman"/>
+          <w:b/>
+          <w:bCs/>
+          <w:sz w:val="28"/>
+          <w:szCs w:val="28"/>
+        </w:rPr>
+      </w:pPr>
+      <w:r>
+        <w:rPr>
+          <w:rFonts w:ascii="Times New Roman" w:hAnsi="Times New Roman" w:cs="Times New Roman"/>
+          <w:b/>
+          <w:bCs/>
+          <w:noProof/>
+          <w:sz w:val="28"/>
+          <w:szCs w:val="28"/>
+          <w:lang w:eastAsia="ru-RU"/>
+        </w:rPr>
+        <mc:AlternateContent>
+          <mc:Choice Requires="wps">
+            <w:drawing>
+              <wp:anchor distT="0" distB="0" distL="114300" distR="114300" simplePos="0" relativeHeight="251663360" behindDoc="0" locked="0" layoutInCell="1" allowOverlap="1" wp14:anchorId="3BA1AC44" wp14:editId="445A7FE0">
+                <wp:simplePos x="0" y="0"/>
+                <wp:positionH relativeFrom="column">
+                  <wp:posOffset>3264757</wp:posOffset>
+                </wp:positionH>
+                <wp:positionV relativeFrom="paragraph">
+                  <wp:posOffset>218136</wp:posOffset>
+                </wp:positionV>
+                <wp:extent cx="45719" cy="429371"/>
+                <wp:effectExtent l="38100" t="0" r="50165" b="66040"/>
+                <wp:wrapNone/>
+                <wp:docPr id="18" name="Прямая со стрелкой 18"/>
+                <wp:cNvGraphicFramePr/>
+                <a:graphic xmlns:a="http://schemas.openxmlformats.org/drawingml/2006/main">
+                  <a:graphicData uri="http://schemas.microsoft.com/office/word/2010/wordprocessingShape">
+                    <wps:wsp>
+                      <wps:cNvCnPr/>
+                      <wps:spPr>
+                        <a:xfrm flipH="1">
+                          <a:off x="0" y="0"/>
+                          <a:ext cx="45719" cy="429371"/>
+                        </a:xfrm>
+                        <a:prstGeom prst="straightConnector1">
+                          <a:avLst/>
+                        </a:prstGeom>
+                        <a:ln>
+                          <a:tailEnd type="triangle"/>
+                        </a:ln>
+                      </wps:spPr>
+                      <wps:style>
+                        <a:lnRef idx="1">
+                          <a:schemeClr val="accent1"/>
+                        </a:lnRef>
+                        <a:fillRef idx="0">
+                          <a:schemeClr val="accent1"/>
+                        </a:fillRef>
+                        <a:effectRef idx="0">
+                          <a:schemeClr val="accent1"/>
+                        </a:effectRef>
+                        <a:fontRef idx="minor">
+                          <a:schemeClr val="tx1"/>
+                        </a:fontRef>
+                      </wps:style>
+                      <wps:bodyPr/>
+                    </wps:wsp>
+                  </a:graphicData>
+                </a:graphic>
+                <wp14:sizeRelH relativeFrom="margin">
+                  <wp14:pctWidth>0</wp14:pctWidth>
+                </wp14:sizeRelH>
+                <wp14:sizeRelV relativeFrom="margin">
+                  <wp14:pctHeight>0</wp14:pctHeight>
+                </wp14:sizeRelV>
+              </wp:anchor>
+            </w:drawing>
+          </mc:Choice>
+          <mc:Fallback>
+            <w:pict>
+              <v:shape w14:anchorId="39F54800" id="Прямая со стрелкой 18" o:spid="_x0000_s1026" type="#_x0000_t32" style="position:absolute;margin-left:257.05pt;margin-top:17.2pt;width:3.6pt;height:33.8pt;flip:x;z-index:251663360;visibility:visible;mso-wrap-style:square;mso-width-percent:0;mso-height-percent:0;mso-wrap-distance-left:9pt;mso-wrap-distance-top:0;mso-wrap-distance-right:9pt;mso-wrap-distance-bottom:0;mso-position-horizontal:absolute;mso-position-horizontal-relative:text;mso-position-vertical:absolute;mso-position-vertical-relative:text;mso-width-percent:0;mso-height-percent:0;mso-width-relative:margin;mso-height-relative:margin" o:gfxdata="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" strokecolor="#4472c4 [3204]" strokeweight=".5pt">
+                <v:stroke endarrow="block" joinstyle="miter"/>
+              </v:shape>
+            </w:pict>
+          </mc:Fallback>
+        </mc:AlternateContent>
+      </w:r>
+    </w:p>
+    <w:p>
+      <w:pPr>
+        <w:pStyle w:val="a3"/>
+        <w:jc w:val="center"/>
+        <w:rPr>
+          <w:rFonts w:ascii="Times New Roman" w:hAnsi="Times New Roman" w:cs="Times New Roman"/>
+          <w:b/>
+          <w:bCs/>
+          <w:sz w:val="28"/>
+          <w:szCs w:val="28"/>
+        </w:rPr>
+      </w:pPr>
+    </w:p>
+    <w:p>
+      <w:pPr>
+        <w:pStyle w:val="a3"/>
+        <w:jc w:val="center"/>
+        <w:rPr>
+          <w:rFonts w:ascii="Times New Roman" w:hAnsi="Times New Roman" w:cs="Times New Roman"/>
+          <w:b/>
+          <w:bCs/>
+          <w:sz w:val="28"/>
+          <w:szCs w:val="28"/>
+        </w:rPr>
+      </w:pPr>
+      <w:r>
+        <w:rPr>
+          <w:rFonts w:ascii="Times New Roman" w:hAnsi="Times New Roman" w:cs="Times New Roman"/>
+          <w:b/>
+          <w:bCs/>
+          <w:noProof/>
+          <w:sz w:val="28"/>
+          <w:szCs w:val="28"/>
+        </w:rPr>
+        <mc:AlternateContent>
+          <mc:Choice Requires="wps">
+            <w:drawing>
+              <wp:anchor distT="0" distB="0" distL="114300" distR="114300" simplePos="0" relativeHeight="251669504" behindDoc="0" locked="0" layoutInCell="1" allowOverlap="1" wp14:anchorId="5EE87FAD" wp14:editId="1876FEBF">
+                <wp:simplePos x="0" y="0"/>
+                <wp:positionH relativeFrom="column">
+                  <wp:posOffset>40999</wp:posOffset>
+                </wp:positionH>
+                <wp:positionV relativeFrom="paragraph">
+                  <wp:posOffset>206182</wp:posOffset>
+                </wp:positionV>
+                <wp:extent cx="5987332" cy="2830664"/>
+                <wp:effectExtent l="0" t="0" r="13970" b="27305"/>
+                <wp:wrapNone/>
+                <wp:docPr id="9" name="Прямоугольник 9"/>
+                <wp:cNvGraphicFramePr/>
+                <a:graphic xmlns:a="http://schemas.openxmlformats.org/drawingml/2006/main">
+                  <a:graphicData uri="http://schemas.microsoft.com/office/word/2010/wordprocessingShape">
+                    <wps:wsp>
+                      <wps:cNvSpPr/>
+                      <wps:spPr>
+                        <a:xfrm>
+                          <a:off x="0" y="0"/>
+                          <a:ext cx="5987332" cy="2830664"/>
+                        </a:xfrm>
+                        <a:prstGeom prst="rect">
+                          <a:avLst/>
+                        </a:prstGeom>
+                        <a:noFill/>
+                        <a:ln w="9525" cap="flat" cmpd="sng" algn="ctr">
+                          <a:solidFill>
+                            <a:schemeClr val="dk1"/>
+                          </a:solidFill>
+                          <a:prstDash val="solid"/>
+                          <a:round/>
+                          <a:headEnd type="none" w="med" len="med"/>
+                          <a:tailEnd type="none" w="med" len="med"/>
+                        </a:ln>
+                      </wps:spPr>
+                      <wps:style>
+                        <a:lnRef idx="0">
+                          <a:scrgbClr r="0" g="0" b="0"/>
+                        </a:lnRef>
+                        <a:fillRef idx="0">
+                          <a:scrgbClr r="0" g="0" b="0"/>
+                        </a:fillRef>
+                        <a:effectRef idx="0">
+                          <a:scrgbClr r="0" g="0" b="0"/>
+                        </a:effectRef>
+                        <a:fontRef idx="minor">
+                          <a:schemeClr val="dk1"/>
+                        </a:fontRef>
+                      </wps:style>
+                      <wps:bodyPr rot="0" spcFirstLastPara="0" vertOverflow="overflow" horzOverflow="overflow" vert="horz" wrap="square" lIns="91440" tIns="45720" rIns="91440" bIns="45720" numCol="1" spcCol="0" rtlCol="0" fromWordArt="0" anchor="ctr" anchorCtr="0" forceAA="0" compatLnSpc="1">
+                        <a:prstTxWarp prst="textNoShape">
+                          <a:avLst/>
+                        </a:prstTxWarp>
+                        <a:noAutofit/>
+                      </wps:bodyPr>
+                    </wps:wsp>
+                  </a:graphicData>
+                </a:graphic>
+                <wp14:sizeRelV relativeFrom="margin">
+                  <wp14:pctHeight>0</wp14:pctHeight>
+                </wp14:sizeRelV>
+              </wp:anchor>
+            </w:drawing>
+          </mc:Choice>
+          <mc:Fallback>
+            <w:pict>
+              <v:rect w14:anchorId="3A8F93E4" id="Прямоугольник 9" o:spid="_x0000_s1026" style="position:absolute;margin-left:3.25pt;margin-top:16.25pt;width:471.45pt;height:222.9pt;z-index:251669504;visibility:visible;mso-wrap-style:square;mso-height-percent:0;mso-wrap-distance-left:9pt;mso-wrap-distance-top:0;mso-wrap-distance-right:9pt;mso-wrap-distance-bottom:0;mso-position-horizontal:absolute;mso-position-horizontal-relative:text;mso-position-vertical:absolute;mso-position-vertical-relative:text;mso-height-percent:0;mso-height-relative:margin;v-text-anchor:middle" o:gfxdata="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" filled="f" strokecolor="black [3200]">
+                <v:stroke joinstyle="round"/>
+              </v:rect>
+            </w:pict>
+          </mc:Fallback>
+        </mc:AlternateContent>
+      </w:r>
+    </w:p>
+    <w:p>
+      <w:pPr>
+        <w:rPr>
+          <w:rFonts w:ascii="Times New Roman" w:hAnsi="Times New Roman" w:cs="Times New Roman"/>
+          <w:sz w:val="28"/>
+          <w:szCs w:val="28"/>
+        </w:rPr>
+      </w:pPr>
+      <w:r>
+        <w:rPr>
+          <w:rFonts w:ascii="Times New Roman" w:hAnsi="Times New Roman" w:cs="Times New Roman"/>
+          <w:sz w:val="28"/>
+          <w:szCs w:val="28"/>
+        </w:rPr>
+        <w:t xml:space="preserve">     Создание каталога, с именем и номером варианта </w:t>
+      </w:r>
+    </w:p>
+    <w:p>
+      <w:pPr>
+        <w:ind w:left="360"/>
+        <w:rPr>
+          <w:rFonts w:ascii="Times New Roman" w:hAnsi="Times New Roman" w:cs="Times New Roman"/>
+          <w:sz w:val="28"/>
+          <w:szCs w:val="28"/>
+        </w:rPr>
+      </w:pPr>
+      <w:r>
+        <w:rPr>
+          <w:rFonts w:ascii="Times New Roman" w:hAnsi="Times New Roman" w:cs="Times New Roman"/>
+          <w:sz w:val="28"/>
+          <w:szCs w:val="28"/>
+        </w:rPr>
+        <w:t xml:space="preserve">Размещение файлов в созданном каталоге </w:t>
+      </w:r>
+    </w:p>
+    <w:p>
+      <w:pPr>
+        <w:ind w:left="360"/>
+        <w:rPr>
+          <w:rFonts w:ascii="Times New Roman" w:hAnsi="Times New Roman" w:cs="Times New Roman"/>
+          <w:sz w:val="28"/>
+          <w:szCs w:val="28"/>
+        </w:rPr>
+      </w:pPr>
+      <w:r>
+        <w:rPr>
+          <w:rFonts w:ascii="Times New Roman" w:hAnsi="Times New Roman" w:cs="Times New Roman"/>
+          <w:sz w:val="28"/>
+          <w:szCs w:val="28"/>
+        </w:rPr>
+        <w:t>Снятие копии</w:t>
+      </w:r>
+    </w:p>
+    <w:p>
+      <w:pPr>
+        <w:ind w:left="360"/>
+        <w:rPr>
+          <w:rFonts w:ascii="Times New Roman" w:hAnsi="Times New Roman" w:cs="Times New Roman"/>
+          <w:sz w:val="28"/>
+          <w:szCs w:val="28"/>
+        </w:rPr>
+      </w:pPr>
+      <w:r>
+        <w:rPr>
+          <w:rStyle w:val="normaltextrun"/>
+          <w:rFonts w:ascii="Times New Roman" w:hAnsi="Times New Roman" w:cs="Times New Roman"/>
+          <w:color w:val="000000"/>
+          <w:sz w:val="28"/>
+          <w:szCs w:val="28"/>
+          <w:bdr w:val="none" w:sz="0" w:space="0" w:color="auto" w:frame="1"/>
+        </w:rPr>
+        <w:t xml:space="preserve">Имена всех файлов заменить на трёхзначный порядковый номер. Начать с «100» и считать с шагом «10». </w:t>
+      </w:r>
+      <w:r>
+        <w:rPr>
+          <w:rFonts w:ascii="Times New Roman" w:hAnsi="Times New Roman" w:cs="Times New Roman"/>
+          <w:sz w:val="28"/>
+          <w:szCs w:val="28"/>
+        </w:rPr>
+        <w:t xml:space="preserve"> (Скриншот 2,3)</w:t>
+      </w:r>
+    </w:p>
+    <w:p>
+      <w:pPr>
+        <w:ind w:left="360"/>
+        <w:rPr>
+          <w:rFonts w:ascii="Times New Roman" w:hAnsi="Times New Roman" w:cs="Times New Roman"/>
+          <w:sz w:val="28"/>
+          <w:szCs w:val="28"/>
+        </w:rPr>
+      </w:pPr>
+      <w:r>
+        <w:rPr>
+          <w:rFonts w:ascii="Times New Roman" w:hAnsi="Times New Roman" w:cs="Times New Roman"/>
+          <w:sz w:val="28"/>
+          <w:szCs w:val="28"/>
+        </w:rPr>
+        <w:t>Размещение архива с индексом «1» (скриншот 4)</w:t>
+      </w:r>
+    </w:p>
+    <w:p>
+      <w:pPr>
+        <w:ind w:left="360"/>
+        <w:rPr>
+          <w:rStyle w:val="eop"/>
+          <w:rFonts w:ascii="Times New Roman" w:hAnsi="Times New Roman" w:cs="Times New Roman"/>
+          <w:sz w:val="28"/>
+          <w:szCs w:val="28"/>
+        </w:rPr>
+      </w:pPr>
+      <w:r>
+        <w:rPr>
+          <w:rStyle w:val="normaltextrun"/>
+          <w:rFonts w:ascii="Times New Roman" w:hAnsi="Times New Roman" w:cs="Times New Roman"/>
+          <w:color w:val="000000"/>
+          <w:sz w:val="28"/>
+          <w:szCs w:val="28"/>
+          <w:shd w:val="clear" w:color="auto" w:fill="FFFFFF"/>
+        </w:rPr>
+        <w:t>Оставить исходные названия файлов без расширений. Исходные названия записать строчными буквами.</w:t>
+      </w:r>
+      <w:r>
+        <w:rPr>
+          <w:rStyle w:val="eop"/>
+          <w:rFonts w:ascii="Times New Roman" w:hAnsi="Times New Roman" w:cs="Times New Roman"/>
+          <w:color w:val="000000"/>
+          <w:sz w:val="28"/>
+          <w:szCs w:val="28"/>
+          <w:shd w:val="clear" w:color="auto" w:fill="FFFFFF"/>
+        </w:rPr>
+        <w:t>  (Скриншот 6)</w:t>
+      </w:r>
+    </w:p>
+    <w:p>
+      <w:pPr>
+        <w:ind w:left="360"/>
+        <w:rPr>
+          <w:rFonts w:ascii="Times New Roman" w:hAnsi="Times New Roman" w:cs="Times New Roman"/>
+          <w:sz w:val="28"/>
+          <w:szCs w:val="28"/>
+        </w:rPr>
+      </w:pPr>
+      <w:r>
+        <w:rPr>
+          <w:rStyle w:val="eop"/>
+          <w:rFonts w:ascii="Times New Roman" w:hAnsi="Times New Roman" w:cs="Times New Roman"/>
+          <w:color w:val="000000"/>
+          <w:sz w:val="28"/>
+          <w:szCs w:val="28"/>
+          <w:shd w:val="clear" w:color="auto" w:fill="FFFFFF"/>
+        </w:rPr>
+        <w:t xml:space="preserve"> Создание архива с индексом «2» (Скриншот 8)</w:t>
+      </w:r>
+    </w:p>
+    <w:p>
+      <w:pPr>
+        <w:ind w:left="360"/>
+        <w:rPr>
+          <w:rFonts w:ascii="Times New Roman" w:hAnsi="Times New Roman" w:cs="Times New Roman"/>
+          <w:sz w:val="28"/>
+          <w:szCs w:val="28"/>
+        </w:rPr>
+      </w:pPr>
+      <w:r>
+        <w:rPr>
+          <w:rFonts w:ascii="Times New Roman" w:hAnsi="Times New Roman" w:cs="Times New Roman"/>
+          <w:b/>
+          <w:bCs/>
+          <w:noProof/>
+          <w:sz w:val="28"/>
+          <w:szCs w:val="28"/>
+          <w:lang w:eastAsia="ru-RU"/>
+        </w:rPr>
+        <mc:AlternateContent>
+          <mc:Choice Requires="wps">
+            <w:drawing>
+              <wp:anchor distT="0" distB="0" distL="114300" distR="114300" simplePos="0" relativeHeight="251667456" behindDoc="0" locked="0" layoutInCell="1" allowOverlap="1" wp14:anchorId="28179245" wp14:editId="2B533357">
+                <wp:simplePos x="0" y="0"/>
+                <wp:positionH relativeFrom="page">
+                  <wp:posOffset>4199834</wp:posOffset>
+                </wp:positionH>
+                <wp:positionV relativeFrom="paragraph">
+                  <wp:posOffset>7068</wp:posOffset>
+                </wp:positionV>
+                <wp:extent cx="15240" cy="525780"/>
+                <wp:effectExtent l="57150" t="0" r="60960" b="64770"/>
+                <wp:wrapNone/>
+                <wp:docPr id="22" name="Прямая со стрелкой 22"/>
+                <wp:cNvGraphicFramePr/>
+                <a:graphic xmlns:a="http://schemas.openxmlformats.org/drawingml/2006/main">
+                  <a:graphicData uri="http://schemas.microsoft.com/office/word/2010/wordprocessingShape">
+                    <wps:wsp>
+                      <wps:cNvCnPr/>
+                      <wps:spPr>
+                        <a:xfrm>
+                          <a:off x="0" y="0"/>
+                          <a:ext cx="15240" cy="525780"/>
+                        </a:xfrm>
+                        <a:prstGeom prst="straightConnector1">
+                          <a:avLst/>
+                        </a:prstGeom>
+                        <a:noFill/>
+                        <a:ln w="6350" cap="flat" cmpd="sng" algn="ctr">
+                          <a:solidFill>
+                            <a:srgbClr val="4472C4"/>
+                          </a:solidFill>
+                          <a:prstDash val="solid"/>
+                          <a:miter lim="800000"/>
+                          <a:tailEnd type="triangle"/>
+                        </a:ln>
+                        <a:effectLst/>
+                      </wps:spPr>
+                      <wps:bodyPr/>
+                    </wps:wsp>
+                  </a:graphicData>
+                </a:graphic>
+              </wp:anchor>
+            </w:drawing>
+          </mc:Choice>
+          <mc:Fallback>
+            <w:pict>
+              <v:shape w14:anchorId="4CB6044A" id="Прямая со стрелкой 22" o:spid="_x0000_s1026" type="#_x0000_t32" style="position:absolute;margin-left:330.7pt;margin-top:.55pt;width:1.2pt;height:41.4pt;z-index:251667456;visibility:visible;mso-wrap-style:square;mso-wrap-distance-left:9pt;mso-wrap-distance-top:0;mso-wrap-distance-right:9pt;mso-wrap-distance-bottom:0;mso-position-horizontal:absolute;mso-position-horizontal-relative:page;mso-position-vertical:absolute;mso-position-vertical-relative:text" o:gfxdata="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" strokecolor="#4472c4" strokeweight=".5pt">
+                <v:stroke endarrow="block" joinstyle="miter"/>
+                <w10:wrap anchorx="page"/>
+              </v:shape>
+            </w:pict>
+          </mc:Fallback>
+        </mc:AlternateContent>
+      </w:r>
+    </w:p>
+    <w:p>
+      <w:pPr>
+        <w:pStyle w:val="a3"/>
+        <w:jc w:val="center"/>
+        <w:rPr>
+          <w:rFonts w:ascii="Times New Roman" w:hAnsi="Times New Roman" w:cs="Times New Roman"/>
+          <w:b/>
+          <w:bCs/>
+          <w:sz w:val="28"/>
+          <w:szCs w:val="28"/>
+        </w:rPr>
+      </w:pPr>
+    </w:p>
+    <w:p>
+      <w:pPr>
+        <w:pStyle w:val="a3"/>
+        <w:jc w:val="center"/>
+        <w:rPr>
+          <w:rFonts w:ascii="Times New Roman" w:hAnsi="Times New Roman" w:cs="Times New Roman"/>
+          <w:b/>
+          <w:bCs/>
+          <w:sz w:val="28"/>
+          <w:szCs w:val="28"/>
+        </w:rPr>
+      </w:pPr>
+      <w:r>
+        <w:rPr>
+          <w:rFonts w:ascii="Times New Roman" w:hAnsi="Times New Roman" w:cs="Times New Roman"/>
+          <w:b/>
+          <w:bCs/>
+          <w:noProof/>
+          <w:sz w:val="28"/>
+          <w:szCs w:val="28"/>
+          <w:lang w:eastAsia="ru-RU"/>
+        </w:rPr>
+        <mc:AlternateContent>
+          <mc:Choice Requires="wps">
+            <w:drawing>
+              <wp:anchor distT="0" distB="0" distL="114300" distR="114300" simplePos="0" relativeHeight="251668480" behindDoc="0" locked="0" layoutInCell="1" allowOverlap="1" wp14:anchorId="31E55504" wp14:editId="45FB4E13">
+                <wp:simplePos x="0" y="0"/>
+                <wp:positionH relativeFrom="column">
+                  <wp:posOffset>2041166</wp:posOffset>
+                </wp:positionH>
+                <wp:positionV relativeFrom="paragraph">
+                  <wp:posOffset>41054</wp:posOffset>
+                </wp:positionV>
+                <wp:extent cx="2202180" cy="449580"/>
+                <wp:effectExtent l="0" t="0" r="26670" b="26670"/>
+                <wp:wrapNone/>
+                <wp:docPr id="23" name="Прямоугольник 23"/>
+                <wp:cNvGraphicFramePr/>
+                <a:graphic xmlns:a="http://schemas.openxmlformats.org/drawingml/2006/main">
+                  <a:graphicData uri="http://schemas.microsoft.com/office/word/2010/wordprocessingShape">
+                    <wps:wsp>
+                      <wps:cNvSpPr/>
+                      <wps:spPr>
+                        <a:xfrm>
+                          <a:off x="0" y="0"/>
+                          <a:ext cx="2202180" cy="449580"/>
+                        </a:xfrm>
+                        <a:prstGeom prst="rect">
+                          <a:avLst/>
+                        </a:prstGeom>
+                        <a:solidFill>
+                          <a:sysClr val="window" lastClr="FFFFFF"/>
+                        </a:solidFill>
+                        <a:ln w="12700" cap="flat" cmpd="sng" algn="ctr">
+                          <a:solidFill>
+                            <a:srgbClr val="4472C4">
+                              <a:shade val="50000"/>
+                            </a:srgbClr>
+                          </a:solidFill>
+                          <a:prstDash val="solid"/>
+                          <a:miter lim="800000"/>
+                        </a:ln>
+                        <a:effectLst/>
+                      </wps:spPr>
+                      <wps:txbx>
+                        <w:txbxContent>
+                          <w:p>
+                            <w:pPr>
+                              <w:jc w:val="center"/>
+                              <w:rPr>
+                                <w:rFonts w:ascii="Times New Roman" w:hAnsi="Times New Roman" w:cs="Times New Roman"/>
+                                <w:color w:val="000000" w:themeColor="text1"/>
+                                <w:sz w:val="28"/>
+                                <w:szCs w:val="28"/>
+                              </w:rPr>
+                            </w:pPr>
+                            <w:r>
+                              <w:rPr>
+                                <w:rFonts w:ascii="Times New Roman" w:hAnsi="Times New Roman" w:cs="Times New Roman"/>
+                                <w:color w:val="000000" w:themeColor="text1"/>
+                                <w:sz w:val="28"/>
+                                <w:szCs w:val="28"/>
+                              </w:rPr>
+                              <w:t>Завершение работы</w:t>
+                            </w:r>
+                          </w:p>
+                        </w:txbxContent>
+                      </wps:txbx>
+                      <wps:bodyPr rot="0" spcFirstLastPara="0" vertOverflow="overflow" horzOverflow="overflow" vert="horz" wrap="square" lIns="91440" tIns="45720" rIns="91440" bIns="45720" numCol="1" spcCol="0" rtlCol="0" fromWordArt="0" anchor="ctr" anchorCtr="0" forceAA="0" compatLnSpc="1">
+                        <a:prstTxWarp prst="textNoShape">
+                          <a:avLst/>
+                        </a:prstTxWarp>
+                        <a:noAutofit/>
+                      </wps:bodyPr>
+                    </wps:wsp>
+                  </a:graphicData>
+                </a:graphic>
+                <wp14:sizeRelV relativeFrom="margin">
+                  <wp14:pctHeight>0</wp14:pctHeight>
+                </wp14:sizeRelV>
+              </wp:anchor>
+            </w:drawing>
+          </mc:Choice>
+          <mc:Fallback>
+            <w:pict>
+              <v:rect w14:anchorId="31E55504" id="Прямоугольник 23" o:spid="_x0000_s1030" style="position:absolute;left:0;text-align:left;margin-left:160.7pt;margin-top:3.25pt;width:173.4pt;height:35.4pt;z-index:251668480;visibility:visible;mso-wrap-style:square;mso-height-percent:0;mso-wrap-distance-left:9pt;mso-wrap-distance-top:0;mso-wrap-distance-right:9pt;mso-wrap-distance-bottom:0;mso-position-horizontal:absolute;mso-position-horizontal-relative:text;mso-position-vertical:absolute;mso-position-vertical-relative:text;mso-height-percent:0;mso-height-relative:margin;v-text-anchor:middle" o:gfxdata="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" fillcolor="window" strokecolor="#2f528f" strokeweight="1pt">
+                <v:textbox>
+                  <w:txbxContent>
+                    <w:p>
+                      <w:pPr>
+                        <w:jc w:val="center"/>
+                        <w:rPr>
+                          <w:rFonts w:ascii="Times New Roman" w:hAnsi="Times New Roman" w:cs="Times New Roman"/>
+                          <w:color w:val="000000" w:themeColor="text1"/>
+                          <w:sz w:val="28"/>
+                          <w:szCs w:val="28"/>
+                        </w:rPr>
+                      </w:pPr>
+                      <w:r>
+                        <w:rPr>
+                          <w:rFonts w:ascii="Times New Roman" w:hAnsi="Times New Roman" w:cs="Times New Roman"/>
+                          <w:color w:val="000000" w:themeColor="text1"/>
+                          <w:sz w:val="28"/>
+                          <w:szCs w:val="28"/>
+                        </w:rPr>
+                        <w:t>Завершение работы</w:t>
+                      </w:r>
+                    </w:p>
+                  </w:txbxContent>
+                </v:textbox>
+              </v:rect>
+            </w:pict>
+          </mc:Fallback>
+        </mc:AlternateContent>
+      </w:r>
+    </w:p>
+    <w:bookmarkEnd w:id="0"/>
+    <w:p>
+      <w:pPr>
+        <w:rPr>
+          <w:rFonts w:ascii="Times New Roman" w:hAnsi="Times New Roman" w:cs="Times New Roman"/>
+        </w:rPr>
+      </w:pPr>
+    </w:p>
     <w:sectPr>
       <w:pgSz w:w="11906" w:h="16838"/>
       <w:pgMar w:top="1134" w:right="850" w:bottom="1134" w:left="1701" w:header="708" w:footer="708" w:gutter="0"/>
@@ -1244,8 +3466,105 @@
 </w:document>
 </file>
 
+<file path=word/numbering.xml><?xml version="1.0" encoding="utf-8"?>
+<w:numbering xmlns:wpc="http://schemas.microsoft.com/office/word/2010/wordprocessingCanvas" xmlns:cx="http://schemas.microsoft.com/office/drawing/2014/chartex" xmlns:cx1="http://schemas.microsoft.com/office/drawing/2015/9/8/chartex" xmlns:cx2="http://schemas.microsoft.com/office/drawing/2015/10/21/chartex" xmlns:cx3="http://schemas.microsoft.com/office/drawing/2016/5/9/chartex" xmlns:cx4="http://schemas.microsoft.com/office/drawing/2016/5/10/chartex" xmlns:cx5="http://schemas.microsoft.com/office/drawing/2016/5/11/chartex" xmlns:cx6="http://schemas.microsoft.com/office/drawing/2016/5/12/chartex" xmlns:cx7="http://schemas.microsoft.com/office/drawing/2016/5/13/chartex" xmlns:cx8="http://schemas.microsoft.com/office/drawing/2016/5/14/chartex" xmlns:mc="http://schemas.openxmlformats.org/markup-compatibility/2006" xmlns:aink="http://schemas.microsoft.com/office/drawing/2016/ink" xmlns:am3d="http://schemas.microsoft.com/office/drawing/2017/model3d" xmlns:o="urn:schemas-microsoft-com:office:office" xmlns:oel="http://schemas.microsoft.com/office/2019/extlst" xmlns:r="http://schemas.openxmlformats.org/officeDocument/2006/relationships" xmlns:m="http://schemas.openxmlformats.org/officeDocument/2006/math" xmlns:v="urn:schemas-microsoft-com:vml" xmlns:wp14="http://schemas.microsoft.com/office/word/2010/wordprocessingDrawing" xmlns:wp="http://schemas.openxmlformats.org/drawingml/2006/wordprocessingDrawing" xmlns:w10="urn:schemas-microsoft-com:office:word" xmlns:w="http://schemas.openxmlformats.org/wordprocessingml/2006/main" xmlns:w14="http://schemas.microsoft.com/office/word/2010/wordml" xmlns:w15="http://schemas.microsoft.com/office/word/2012/wordml" xmlns:w16cex="http://schemas.microsoft.com/office/word/2018/wordml/cex" xmlns:w16cid="http://schemas.microsoft.com/office/word/2016/wordml/cid" xmlns:w16="http://schemas.microsoft.com/office/word/2018/wordml" xmlns:w16du="http://schemas.microsoft.com/office/word/2023/wordml/word16du" xmlns:w16sdtdh="http://schemas.microsoft.com/office/word/2020/wordml/sdtdatahash" xmlns:w16se="http://schemas.microsoft.com/office/word/2015/wordml/symex" xmlns:wpg="http://schemas.microsoft.com/office/word/2010/wordprocessingGroup" xmlns:wpi="http://schemas.microsoft.com/office/word/2010/wordprocessingInk" xmlns:wne="http://schemas.microsoft.com/office/word/2006/wordml" xmlns:wps="http://schemas.microsoft.com/office/word/2010/wordprocessingShape" mc:Ignorable="w14 w15 w16se w16cid w16 w16cex w16sdtdh wp14">
+  <w:abstractNum w:abstractNumId="0" w15:restartNumberingAfterBreak="0">
+    <w:nsid w:val="7C6A4E1B"/>
+    <w:multiLevelType w:val="hybridMultilevel"/>
+    <w:tmpl w:val="E01ACC56"/>
+    <w:lvl w:ilvl="0" w:tplc="04190011">
+      <w:start w:val="1"/>
+      <w:numFmt w:val="decimal"/>
+      <w:lvlText w:val="%1)"/>
+      <w:lvlJc w:val="left"/>
+      <w:pPr>
+        <w:ind w:left="720" w:hanging="360"/>
+      </w:pPr>
+      <w:rPr>
+        <w:rFonts w:hint="default"/>
+      </w:rPr>
+    </w:lvl>
+    <w:lvl w:ilvl="1" w:tplc="04190019" w:tentative="1">
+      <w:start w:val="1"/>
+      <w:numFmt w:val="lowerLetter"/>
+      <w:lvlText w:val="%2."/>
+      <w:lvlJc w:val="left"/>
+      <w:pPr>
+        <w:ind w:left="1440" w:hanging="360"/>
+      </w:pPr>
+    </w:lvl>
+    <w:lvl w:ilvl="2" w:tplc="0419001B" w:tentative="1">
+      <w:start w:val="1"/>
+      <w:numFmt w:val="lowerRoman"/>
+      <w:lvlText w:val="%3."/>
+      <w:lvlJc w:val="right"/>
+      <w:pPr>
+        <w:ind w:left="2160" w:hanging="180"/>
+      </w:pPr>
+    </w:lvl>
+    <w:lvl w:ilvl="3" w:tplc="0419000F" w:tentative="1">
+      <w:start w:val="1"/>
+      <w:numFmt w:val="decimal"/>
+      <w:lvlText w:val="%4."/>
+      <w:lvlJc w:val="left"/>
+      <w:pPr>
+        <w:ind w:left="2880" w:hanging="360"/>
+      </w:pPr>
+    </w:lvl>
+    <w:lvl w:ilvl="4" w:tplc="04190019" w:tentative="1">
+      <w:start w:val="1"/>
+      <w:numFmt w:val="lowerLetter"/>
+      <w:lvlText w:val="%5."/>
+      <w:lvlJc w:val="left"/>
+      <w:pPr>
+        <w:ind w:left="3600" w:hanging="360"/>
+      </w:pPr>
+    </w:lvl>
+    <w:lvl w:ilvl="5" w:tplc="0419001B" w:tentative="1">
+      <w:start w:val="1"/>
+      <w:numFmt w:val="lowerRoman"/>
+      <w:lvlText w:val="%6."/>
+      <w:lvlJc w:val="right"/>
+      <w:pPr>
+        <w:ind w:left="4320" w:hanging="180"/>
+      </w:pPr>
+    </w:lvl>
+    <w:lvl w:ilvl="6" w:tplc="0419000F" w:tentative="1">
+      <w:start w:val="1"/>
+      <w:numFmt w:val="decimal"/>
+      <w:lvlText w:val="%7."/>
+      <w:lvlJc w:val="left"/>
+      <w:pPr>
+        <w:ind w:left="5040" w:hanging="360"/>
+      </w:pPr>
+    </w:lvl>
+    <w:lvl w:ilvl="7" w:tplc="04190019" w:tentative="1">
+      <w:start w:val="1"/>
+      <w:numFmt w:val="lowerLetter"/>
+      <w:lvlText w:val="%8."/>
+      <w:lvlJc w:val="left"/>
+      <w:pPr>
+        <w:ind w:left="5760" w:hanging="360"/>
+      </w:pPr>
+    </w:lvl>
+    <w:lvl w:ilvl="8" w:tplc="0419001B" w:tentative="1">
+      <w:start w:val="1"/>
+      <w:numFmt w:val="lowerRoman"/>
+      <w:lvlText w:val="%9."/>
+      <w:lvlJc w:val="right"/>
+      <w:pPr>
+        <w:ind w:left="6480" w:hanging="180"/>
+      </w:pPr>
+    </w:lvl>
+  </w:abstractNum>
+  <w:num w:numId="1" w16cid:durableId="1424912260">
+    <w:abstractNumId w:val="0"/>
+  </w:num>
+</w:numbering>
+</file>
+
 <file path=word/styles.xml><?xml version="1.0" encoding="utf-8"?>
-<w:styles xmlns:mc="http://schemas.openxmlformats.org/markup-compatibility/2006" xmlns:r="http://schemas.openxmlformats.org/officeDocument/2006/relationships" xmlns:w="http://schemas.openxmlformats.org/wordprocessingml/2006/main" xmlns:w14="http://schemas.microsoft.com/office/word/2010/wordml" xmlns:w15="http://schemas.microsoft.com/office/word/2012/wordml" xmlns:w16se="http://schemas.microsoft.com/office/word/2015/wordml/symex" mc:Ignorable="w14 w15 w16se">
+<w:styles xmlns:mc="http://schemas.openxmlformats.org/markup-compatibility/2006" xmlns:r="http://schemas.openxmlformats.org/officeDocument/2006/relationships" xmlns:w="http://schemas.openxmlformats.org/wordprocessingml/2006/main" xmlns:w14="http://schemas.microsoft.com/office/word/2010/wordml" xmlns:w15="http://schemas.microsoft.com/office/word/2012/wordml" xmlns:w16cex="http://schemas.microsoft.com/office/word/2018/wordml/cex" xmlns:w16cid="http://schemas.microsoft.com/office/word/2016/wordml/cid" xmlns:w16="http://schemas.microsoft.com/office/word/2018/wordml" xmlns:w16sdtdh="http://schemas.microsoft.com/office/word/2020/wordml/sdtdatahash" xmlns:w16se="http://schemas.microsoft.com/office/word/2015/wordml/symex" mc:Ignorable="w14 w15 w16se w16cid w16 w16cex w16sdtdh">
   <w:docDefaults>
     <w:rPrDefault>
       <w:rPr>
@@ -1261,7 +3580,7 @@
       </w:pPr>
     </w:pPrDefault>
   </w:docDefaults>
-  <w:latentStyles w:defLockedState="0" w:defUIPriority="99" w:defSemiHidden="0" w:defUnhideWhenUsed="0" w:defQFormat="0" w:count="371">
+  <w:latentStyles w:defLockedState="0" w:defUIPriority="99" w:defSemiHidden="0" w:defUnhideWhenUsed="0" w:defQFormat="0" w:count="376">
     <w:lsdException w:name="Normal" w:uiPriority="0" w:qFormat="1"/>
     <w:lsdException w:name="heading 1" w:uiPriority="9" w:qFormat="1"/>
     <w:lsdException w:name="heading 2" w:semiHidden="1" w:uiPriority="9" w:unhideWhenUsed="1" w:qFormat="1"/>
@@ -1367,7 +3686,6 @@
     <w:lsdException w:name="HTML Sample" w:semiHidden="1" w:unhideWhenUsed="1"/>
     <w:lsdException w:name="HTML Typewriter" w:semiHidden="1" w:unhideWhenUsed="1"/>
     <w:lsdException w:name="HTML Variable" w:semiHidden="1" w:unhideWhenUsed="1"/>
-    <w:lsdException w:name="Normal Table" w:semiHidden="1" w:unhideWhenUsed="1"/>
     <w:lsdException w:name="annotation subject" w:semiHidden="1" w:unhideWhenUsed="1"/>
     <w:lsdException w:name="No List" w:semiHidden="1" w:unhideWhenUsed="1"/>
     <w:lsdException w:name="Outline List 1" w:semiHidden="1" w:unhideWhenUsed="1"/>
@@ -1410,11 +3728,8 @@
     <w:lsdException w:name="Table Contemporary" w:semiHidden="1" w:unhideWhenUsed="1"/>
     <w:lsdException w:name="Table Elegant" w:semiHidden="1" w:unhideWhenUsed="1"/>
     <w:lsdException w:name="Table Professional" w:semiHidden="1" w:unhideWhenUsed="1"/>
-    <w:lsdException w:name="Table Subtle 1" w:semiHidden="1" w:unhideWhenUsed="1"/>
     <w:lsdException w:name="Table Subtle 2" w:semiHidden="1" w:unhideWhenUsed="1"/>
     <w:lsdException w:name="Table Web 1" w:semiHidden="1" w:unhideWhenUsed="1"/>
-    <w:lsdException w:name="Table Web 2" w:semiHidden="1" w:unhideWhenUsed="1"/>
-    <w:lsdException w:name="Table Web 3" w:semiHidden="1" w:unhideWhenUsed="1"/>
     <w:lsdException w:name="Balloon Text" w:semiHidden="1" w:unhideWhenUsed="1"/>
     <w:lsdException w:name="Table Grid" w:uiPriority="39"/>
     <w:lsdException w:name="Table Theme" w:semiHidden="1" w:unhideWhenUsed="1"/>
@@ -1633,6 +3948,11 @@
     <w:lsdException w:name="List Table 5 Dark Accent 6" w:uiPriority="50"/>
     <w:lsdException w:name="List Table 6 Colorful Accent 6" w:uiPriority="51"/>
     <w:lsdException w:name="List Table 7 Colorful Accent 6" w:uiPriority="52"/>
+    <w:lsdException w:name="Mention" w:semiHidden="1" w:unhideWhenUsed="1"/>
+    <w:lsdException w:name="Smart Hyperlink" w:semiHidden="1" w:unhideWhenUsed="1"/>
+    <w:lsdException w:name="Hashtag" w:semiHidden="1" w:unhideWhenUsed="1"/>
+    <w:lsdException w:name="Unresolved Mention" w:semiHidden="1" w:unhideWhenUsed="1"/>
+    <w:lsdException w:name="Smart Link" w:semiHidden="1" w:unhideWhenUsed="1"/>
   </w:latentStyles>
   <w:style w:type="paragraph" w:default="1" w:styleId="a">
     <w:name w:val="Normal"/>
@@ -1688,6 +4008,17 @@
     <w:name w:val="eop"/>
     <w:basedOn w:val="a0"/>
     <w:rsid w:val="005D7EE2"/>
+  </w:style>
+  <w:style w:type="paragraph" w:styleId="a3">
+    <w:name w:val="List Paragraph"/>
+    <w:basedOn w:val="a"/>
+    <w:uiPriority w:val="34"/>
+    <w:qFormat/>
+    <w:rsid w:val="00FD215E"/>
+    <w:pPr>
+      <w:ind w:left="720"/>
+      <w:contextualSpacing/>
+    </w:pPr>
   </w:style>
 </w:styles>
 </file>
